--- a/manuscript/Probabilistic Deep Learning for Simultaneous Multi-2.docx
+++ b/manuscript/Probabilistic Deep Learning for Simultaneous Multi-2.docx
@@ -47,15 +47,8 @@
         </w:numPr>
       </w:pPr>
       <w:r>
-        <w:t xml:space="preserve">Challenges related to the dataset and how the approach addresses these </w:t>
-      </w:r>
-      <w:proofErr w:type="spellStart"/>
-      <w:proofErr w:type="gramStart"/>
-      <w:r>
-        <w:t>challe</w:t>
-      </w:r>
-      <w:proofErr w:type="spellEnd"/>
-      <w:proofErr w:type="gramEnd"/>
+        <w:t>Challenges related to the dataset and how the approach addresses these challe</w:t>
+      </w:r>
     </w:p>
     <w:p>
       <w:pPr>
@@ -550,21 +543,7 @@
         <w:rPr>
           <w:lang w:bidi="ar-SA"/>
         </w:rPr>
-        <w:t>Furthermore, we incorporated seven synthesis conditions as additional input descriptors. These conditions include Test Temperature (Celsius), Strain Rate (s^-1), Arc Melting, HIP Time (hours), Anneal Temp (Celsius), Anneal Time (hours), and Anneal Cooling Rate (</w:t>
-      </w:r>
-      <w:proofErr w:type="spellStart"/>
-      <w:r>
-        <w:rPr>
-          <w:lang w:bidi="ar-SA"/>
-        </w:rPr>
-        <w:t>degC</w:t>
-      </w:r>
-      <w:proofErr w:type="spellEnd"/>
-      <w:r>
-        <w:rPr>
-          <w:lang w:bidi="ar-SA"/>
-        </w:rPr>
-        <w:t>/min). The inclusion of Phase type as an input descriptor further enriched our dataset. This comprehensive approach, combining elemental composition, synthesis conditions, and phase types, allowed for an extensive exploration of the high-dimensional chemical space, crucial for discovering new alloy compositions with tailored properties.</w:t>
+        <w:t>Furthermore, we incorporated seven synthesis conditions as additional input descriptors. These conditions include Test Temperature (Celsius), Strain Rate (s^-1), Arc Melting, HIP Time (hours), Anneal Temp (Celsius), Anneal Time (hours), and Anneal Cooling Rate (degC/min). The inclusion of Phase type as an input descriptor further enriched our dataset. This comprehensive approach, combining elemental composition, synthesis conditions, and phase types, allowed for an extensive exploration of the high-dimensional chemical space, crucial for discovering new alloy compositions with tailored properties.</w:t>
       </w:r>
     </w:p>
     <w:p>
@@ -771,319 +750,101 @@
         <w:rPr>
           <w:noProof/>
         </w:rPr>
-        <mc:AlternateContent>
-          <mc:Choice Requires="wps">
-            <w:drawing>
-              <wp:anchor distT="0" distB="0" distL="114300" distR="114300" simplePos="0" relativeHeight="251692032" behindDoc="0" locked="0" layoutInCell="1" allowOverlap="1" wp14:anchorId="32E6FF22" wp14:editId="16D01D48">
-                <wp:simplePos x="0" y="0"/>
-                <wp:positionH relativeFrom="column">
-                  <wp:posOffset>-130175</wp:posOffset>
-                </wp:positionH>
-                <wp:positionV relativeFrom="paragraph">
-                  <wp:posOffset>2081530</wp:posOffset>
-                </wp:positionV>
-                <wp:extent cx="6430010" cy="635"/>
-                <wp:effectExtent l="0" t="0" r="0" b="0"/>
-                <wp:wrapTopAndBottom/>
-                <wp:docPr id="1472166414" name="Text Box 1"/>
-                <wp:cNvGraphicFramePr/>
-                <a:graphic xmlns:a="http://schemas.openxmlformats.org/drawingml/2006/main">
-                  <a:graphicData uri="http://schemas.microsoft.com/office/word/2010/wordprocessingShape">
-                    <wps:wsp>
-                      <wps:cNvSpPr txBox="1"/>
-                      <wps:spPr>
-                        <a:xfrm>
-                          <a:off x="0" y="0"/>
-                          <a:ext cx="6430010" cy="635"/>
-                        </a:xfrm>
-                        <a:prstGeom prst="rect">
-                          <a:avLst/>
-                        </a:prstGeom>
-                        <a:solidFill>
-                          <a:prstClr val="white"/>
-                        </a:solidFill>
-                        <a:ln>
-                          <a:noFill/>
-                        </a:ln>
-                      </wps:spPr>
-                      <wps:txbx>
-                        <w:txbxContent>
-                          <w:p>
-                            <w:pPr>
-                              <w:pStyle w:val="Caption"/>
-                              <w:rPr>
-                                <w:noProof/>
-                                <w:sz w:val="24"/>
-                                <w:szCs w:val="24"/>
-                              </w:rPr>
-                            </w:pPr>
-                            <w:bookmarkStart w:id="1" w:name="_Ref152936508"/>
-                            <w:r>
-                              <w:t xml:space="preserve">Figure </w:t>
-                            </w:r>
-                            <w:fldSimple w:instr=" SEQ Figure \* ARABIC ">
-                              <w:r>
-                                <w:rPr>
-                                  <w:noProof/>
-                                </w:rPr>
-                                <w:t>2</w:t>
-                              </w:r>
-                            </w:fldSimple>
-                            <w:bookmarkEnd w:id="1"/>
-                            <w:r>
-                              <w:t xml:space="preserve">: </w:t>
-                            </w:r>
-                            <w:r>
-                              <w:t>Comparative Visualization of Dataset Sizes and Skewness in High Entropy Alloys (HEAs).</w:t>
-                            </w:r>
-                            <w:r>
-                              <w:t xml:space="preserve"> </w:t>
-                            </w:r>
-                            <w:r>
-                              <w:t>(a) Bar chart representing the number of training and testing data points available for each mechanical property: Oxidation State (mass change/</w:t>
-                            </w:r>
-                            <w:proofErr w:type="spellStart"/>
-                            <w:r>
-                              <w:t>hr</w:t>
-                            </w:r>
-                            <w:proofErr w:type="spellEnd"/>
-                            <w:r>
-                              <w:t>), Yield Strength (MPa), Ductility (%), and Hardness (HV).</w:t>
-                            </w:r>
-                            <w:r>
-                              <w:t xml:space="preserve"> (b) </w:t>
-                            </w:r>
-                            <w:r>
-                              <w:t>Grouped bar plot illustrating the skewness of the same mechanical properties across various elements commonly found in HEAs. Each cluster of bars represents an element, while individual bars within the group are color-coded to match the properties in part (a)</w:t>
-                            </w:r>
-                          </w:p>
-                        </w:txbxContent>
-                      </wps:txbx>
-                      <wps:bodyPr rot="0" spcFirstLastPara="0" vertOverflow="overflow" horzOverflow="overflow" vert="horz" wrap="square" lIns="0" tIns="0" rIns="0" bIns="0" numCol="1" spcCol="0" rtlCol="0" fromWordArt="0" anchor="t" anchorCtr="0" forceAA="0" compatLnSpc="1">
-                        <a:prstTxWarp prst="textNoShape">
-                          <a:avLst/>
-                        </a:prstTxWarp>
-                        <a:spAutoFit/>
-                      </wps:bodyPr>
-                    </wps:wsp>
-                  </a:graphicData>
-                </a:graphic>
-              </wp:anchor>
-            </w:drawing>
-          </mc:Choice>
-          <mc:Fallback>
-            <w:pict>
-              <v:shapetype w14:anchorId="32E6FF22" id="_x0000_t202" coordsize="21600,21600" o:spt="202" path="m,l,21600r21600,l21600,xe">
-                <v:stroke joinstyle="miter"/>
-                <v:path gradientshapeok="t" o:connecttype="rect"/>
-              </v:shapetype>
-              <v:shape id="Text Box 1" o:spid="_x0000_s1026" type="#_x0000_t202" style="position:absolute;margin-left:-10.25pt;margin-top:163.9pt;width:506.3pt;height:.05pt;z-index:251692032;visibility:visible;mso-wrap-style:square;mso-wrap-distance-left:9pt;mso-wrap-distance-top:0;mso-wrap-distance-right:9pt;mso-wrap-distance-bottom:0;mso-position-horizontal:absolute;mso-position-horizontal-relative:text;mso-position-vertical:absolute;mso-position-vertical-relative:text;v-text-anchor:top" o:gfxdata="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" stroked="f">
-                <v:textbox style="mso-fit-shape-to-text:t" inset="0,0,0,0">
-                  <w:txbxContent>
-                    <w:p>
-                      <w:pPr>
-                        <w:pStyle w:val="Caption"/>
-                        <w:rPr>
-                          <w:noProof/>
-                          <w:sz w:val="24"/>
-                          <w:szCs w:val="24"/>
-                        </w:rPr>
-                      </w:pPr>
-                      <w:bookmarkStart w:id="2" w:name="_Ref152936508"/>
-                      <w:r>
-                        <w:t xml:space="preserve">Figure </w:t>
-                      </w:r>
-                      <w:fldSimple w:instr=" SEQ Figure \* ARABIC ">
-                        <w:r>
-                          <w:rPr>
-                            <w:noProof/>
-                          </w:rPr>
-                          <w:t>2</w:t>
-                        </w:r>
-                      </w:fldSimple>
-                      <w:bookmarkEnd w:id="2"/>
-                      <w:r>
-                        <w:t xml:space="preserve">: </w:t>
-                      </w:r>
-                      <w:r>
-                        <w:t>Comparative Visualization of Dataset Sizes and Skewness in High Entropy Alloys (HEAs).</w:t>
-                      </w:r>
-                      <w:r>
-                        <w:t xml:space="preserve"> </w:t>
-                      </w:r>
-                      <w:r>
-                        <w:t>(a) Bar chart representing the number of training and testing data points available for each mechanical property: Oxidation State (mass change/</w:t>
-                      </w:r>
-                      <w:proofErr w:type="spellStart"/>
-                      <w:r>
-                        <w:t>hr</w:t>
-                      </w:r>
-                      <w:proofErr w:type="spellEnd"/>
-                      <w:r>
-                        <w:t>), Yield Strength (MPa), Ductility (%), and Hardness (HV).</w:t>
-                      </w:r>
-                      <w:r>
-                        <w:t xml:space="preserve"> (b) </w:t>
-                      </w:r>
-                      <w:r>
-                        <w:t>Grouped bar plot illustrating the skewness of the same mechanical properties across various elements commonly found in HEAs. Each cluster of bars represents an element, while individual bars within the group are color-coded to match the properties in part (a)</w:t>
-                      </w:r>
-                    </w:p>
-                  </w:txbxContent>
-                </v:textbox>
-                <w10:wrap type="topAndBottom"/>
-              </v:shape>
-            </w:pict>
-          </mc:Fallback>
-        </mc:AlternateContent>
+        <w:pict w14:anchorId="0B5FF732">
+          <v:shapetype id="_x0000_t202" coordsize="21600,21600" o:spt="202" path="m,l,21600r21600,l21600,xe">
+            <v:stroke joinstyle="miter"/>
+            <v:path gradientshapeok="t" o:connecttype="rect"/>
+          </v:shapetype>
+          <v:shape id="_x0000_s1045" type="#_x0000_t202" style="position:absolute;margin-left:-10.25pt;margin-top:163.9pt;width:506.3pt;height:.05pt;z-index:251692032;visibility:visible;mso-wrap-style:square;mso-wrap-distance-left:9pt;mso-wrap-distance-top:0;mso-wrap-distance-right:9pt;mso-wrap-distance-bottom:0;mso-position-horizontal:absolute;mso-position-horizontal-relative:text;mso-position-vertical:absolute;mso-position-vertical-relative:text;v-text-anchor:top" o:gfxdata="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" stroked="f">
+            <v:textbox style="mso-fit-shape-to-text:t" inset="0,0,0,0">
+              <w:txbxContent>
+                <w:p>
+                  <w:pPr>
+                    <w:pStyle w:val="Caption"/>
+                    <w:rPr>
+                      <w:noProof/>
+                      <w:sz w:val="24"/>
+                      <w:szCs w:val="24"/>
+                    </w:rPr>
+                  </w:pPr>
+                  <w:bookmarkStart w:id="1" w:name="_Ref152936508"/>
+                  <w:r>
+                    <w:t xml:space="preserve">Figure </w:t>
+                  </w:r>
+                  <w:fldSimple w:instr=" SEQ Figure \* ARABIC ">
+                    <w:r>
+                      <w:rPr>
+                        <w:noProof/>
+                      </w:rPr>
+                      <w:t>2</w:t>
+                    </w:r>
+                  </w:fldSimple>
+                  <w:bookmarkEnd w:id="1"/>
+                  <w:r>
+                    <w:t xml:space="preserve">: </w:t>
+                  </w:r>
+                  <w:r>
+                    <w:t>Comparative Visualization of Dataset Sizes and Skewness in High Entropy Alloys (HEAs).</w:t>
+                  </w:r>
+                  <w:r>
+                    <w:t xml:space="preserve"> </w:t>
+                  </w:r>
+                  <w:r>
+                    <w:t>(a) Bar chart representing the number of training and testing data points available for each mechanical property: Oxidation State (mass change/hr), Yield Strength (MPa), Ductility (%), and Hardness (HV).</w:t>
+                  </w:r>
+                  <w:r>
+                    <w:t xml:space="preserve"> (b) </w:t>
+                  </w:r>
+                  <w:r>
+                    <w:t>Grouped bar plot illustrating the skewness of the same mechanical properties across various elements commonly found in HEAs. Each cluster of bars represents an element, while individual bars within the group are color-coded to match the properties in part (a)</w:t>
+                  </w:r>
+                </w:p>
+              </w:txbxContent>
+            </v:textbox>
+            <w10:wrap type="topAndBottom"/>
+          </v:shape>
+        </w:pict>
       </w:r>
       <w:r>
         <w:rPr>
           <w:noProof/>
+        </w:rPr>
+        <w:pict w14:anchorId="156D52DE">
+          <v:group id="Group 5" o:spid="_x0000_s1042" style="position:absolute;margin-left:-10.3pt;margin-top:0;width:506.35pt;height:159.4pt;z-index:251689984" coordsize="64304,20243" o:gfxdata="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">
+            <v:shapetype id="_x0000_t75" coordsize="21600,21600" o:spt="75" o:preferrelative="t" path="m@4@5l@4@11@9@11@9@5xe" filled="f" stroked="f">
+              <v:stroke joinstyle="miter"/>
+              <v:formulas>
+                <v:f eqn="if lineDrawn pixelLineWidth 0"/>
+                <v:f eqn="sum @0 1 0"/>
+                <v:f eqn="sum 0 0 @1"/>
+                <v:f eqn="prod @2 1 2"/>
+                <v:f eqn="prod @3 21600 pixelWidth"/>
+                <v:f eqn="prod @3 21600 pixelHeight"/>
+                <v:f eqn="sum @0 0 1"/>
+                <v:f eqn="prod @6 1 2"/>
+                <v:f eqn="prod @7 21600 pixelWidth"/>
+                <v:f eqn="sum @8 21600 0"/>
+                <v:f eqn="prod @7 21600 pixelHeight"/>
+                <v:f eqn="sum @10 21600 0"/>
+              </v:formulas>
+              <v:path o:extrusionok="f" gradientshapeok="t" o:connecttype="rect"/>
+              <o:lock v:ext="edit" aspectratio="t"/>
+            </v:shapetype>
+            <v:shape id="Picture 2" o:spid="_x0000_s1043" type="#_x0000_t75" alt="A graph of different colored bars&#10;&#10;Description automatically generated" style="position:absolute;left:32300;width:32004;height:20243;visibility:visible;mso-wrap-style:square" o:gfxdata="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">
+              <v:imagedata r:id="rId11" o:title="A graph of different colored bars&#10;&#10;Description automatically generated"/>
+            </v:shape>
+            <v:shape id="Picture 3" o:spid="_x0000_s1044" type="#_x0000_t75" alt="A graph of a number of different sizes of properties&#10;&#10;Description automatically generated with medium confidence" style="position:absolute;width:32004;height:19088;visibility:visible;mso-wrap-style:square" o:gfxdata="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">
+              <v:imagedata r:id="rId12" o:title="A graph of a number of different sizes of properties&#10;&#10;Description automatically generated with medium confidence"/>
+            </v:shape>
+            <w10:wrap type="topAndBottom"/>
+          </v:group>
+        </w:pict>
+      </w:r>
+    </w:p>
+    <w:p>
+      <w:pPr>
+        <w:rPr>
           <w:lang w:bidi="ar-SA"/>
-          <w14:ligatures w14:val="standardContextual"/>
-        </w:rPr>
-        <mc:AlternateContent>
-          <mc:Choice Requires="wpg">
-            <w:drawing>
-              <wp:anchor distT="0" distB="0" distL="114300" distR="114300" simplePos="0" relativeHeight="251689984" behindDoc="0" locked="0" layoutInCell="1" allowOverlap="1" wp14:anchorId="70924B36" wp14:editId="3EEAC97E">
-                <wp:simplePos x="0" y="0"/>
-                <wp:positionH relativeFrom="column">
-                  <wp:posOffset>-130629</wp:posOffset>
-                </wp:positionH>
-                <wp:positionV relativeFrom="paragraph">
-                  <wp:posOffset>0</wp:posOffset>
-                </wp:positionV>
-                <wp:extent cx="6430489" cy="2024380"/>
-                <wp:effectExtent l="0" t="0" r="8890" b="0"/>
-                <wp:wrapTopAndBottom/>
-                <wp:docPr id="1645463258" name="Group 5"/>
-                <wp:cNvGraphicFramePr/>
-                <a:graphic xmlns:a="http://schemas.openxmlformats.org/drawingml/2006/main">
-                  <a:graphicData uri="http://schemas.microsoft.com/office/word/2010/wordprocessingGroup">
-                    <wpg:wgp>
-                      <wpg:cNvGrpSpPr/>
-                      <wpg:grpSpPr>
-                        <a:xfrm>
-                          <a:off x="0" y="0"/>
-                          <a:ext cx="6430489" cy="2024380"/>
-                          <a:chOff x="0" y="0"/>
-                          <a:chExt cx="6430489" cy="2024380"/>
-                        </a:xfrm>
-                      </wpg:grpSpPr>
-                      <pic:pic xmlns:pic="http://schemas.openxmlformats.org/drawingml/2006/picture">
-                        <pic:nvPicPr>
-                          <pic:cNvPr id="1739952807" name="Picture 2" descr="A graph of different colored bars&#10;&#10;Description automatically generated"/>
-                          <pic:cNvPicPr>
-                            <a:picLocks noChangeAspect="1"/>
-                          </pic:cNvPicPr>
-                        </pic:nvPicPr>
-                        <pic:blipFill>
-                          <a:blip r:embed="rId11" cstate="print">
-                            <a:extLst>
-                              <a:ext uri="{28A0092B-C50C-407E-A947-70E740481C1C}">
-                                <a14:useLocalDpi xmlns:a14="http://schemas.microsoft.com/office/drawing/2010/main" val="0"/>
-                              </a:ext>
-                            </a:extLst>
-                          </a:blip>
-                          <a:srcRect/>
-                          <a:stretch>
-                            <a:fillRect/>
-                          </a:stretch>
-                        </pic:blipFill>
-                        <pic:spPr bwMode="auto">
-                          <a:xfrm>
-                            <a:off x="3230089" y="0"/>
-                            <a:ext cx="3200400" cy="2024380"/>
-                          </a:xfrm>
-                          <a:prstGeom prst="rect">
-                            <a:avLst/>
-                          </a:prstGeom>
-                          <a:noFill/>
-                          <a:ln>
-                            <a:noFill/>
-                          </a:ln>
-                        </pic:spPr>
-                      </pic:pic>
-                      <pic:pic xmlns:pic="http://schemas.openxmlformats.org/drawingml/2006/picture">
-                        <pic:nvPicPr>
-                          <pic:cNvPr id="857923290" name="Picture 3" descr="A graph of a number of different sizes of properties&#10;&#10;Description automatically generated with medium confidence"/>
-                          <pic:cNvPicPr>
-                            <a:picLocks noChangeAspect="1"/>
-                          </pic:cNvPicPr>
-                        </pic:nvPicPr>
-                        <pic:blipFill>
-                          <a:blip r:embed="rId12" cstate="print">
-                            <a:extLst>
-                              <a:ext uri="{28A0092B-C50C-407E-A947-70E740481C1C}">
-                                <a14:useLocalDpi xmlns:a14="http://schemas.microsoft.com/office/drawing/2010/main" val="0"/>
-                              </a:ext>
-                            </a:extLst>
-                          </a:blip>
-                          <a:srcRect/>
-                          <a:stretch>
-                            <a:fillRect/>
-                          </a:stretch>
-                        </pic:blipFill>
-                        <pic:spPr bwMode="auto">
-                          <a:xfrm>
-                            <a:off x="0" y="0"/>
-                            <a:ext cx="3200400" cy="1908810"/>
-                          </a:xfrm>
-                          <a:prstGeom prst="rect">
-                            <a:avLst/>
-                          </a:prstGeom>
-                          <a:noFill/>
-                          <a:ln>
-                            <a:noFill/>
-                          </a:ln>
-                        </pic:spPr>
-                      </pic:pic>
-                    </wpg:wgp>
-                  </a:graphicData>
-                </a:graphic>
-              </wp:anchor>
-            </w:drawing>
-          </mc:Choice>
-          <mc:Fallback>
-            <w:pict>
-              <v:group w14:anchorId="3F41DCCF" id="Group 5" o:spid="_x0000_s1026" style="position:absolute;margin-left:-10.3pt;margin-top:0;width:506.35pt;height:159.4pt;z-index:251689984" coordsize="64304,20243" o:gfxdata="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">
-                <v:shapetype id="_x0000_t75" coordsize="21600,21600" o:spt="75" o:preferrelative="t" path="m@4@5l@4@11@9@11@9@5xe" filled="f" stroked="f">
-                  <v:stroke joinstyle="miter"/>
-                  <v:formulas>
-                    <v:f eqn="if lineDrawn pixelLineWidth 0"/>
-                    <v:f eqn="sum @0 1 0"/>
-                    <v:f eqn="sum 0 0 @1"/>
-                    <v:f eqn="prod @2 1 2"/>
-                    <v:f eqn="prod @3 21600 pixelWidth"/>
-                    <v:f eqn="prod @3 21600 pixelHeight"/>
-                    <v:f eqn="sum @0 0 1"/>
-                    <v:f eqn="prod @6 1 2"/>
-                    <v:f eqn="prod @7 21600 pixelWidth"/>
-                    <v:f eqn="sum @8 21600 0"/>
-                    <v:f eqn="prod @7 21600 pixelHeight"/>
-                    <v:f eqn="sum @10 21600 0"/>
-                  </v:formulas>
-                  <v:path o:extrusionok="f" gradientshapeok="t" o:connecttype="rect"/>
-                  <o:lock v:ext="edit" aspectratio="t"/>
-                </v:shapetype>
-                <v:shape id="Picture 2" o:spid="_x0000_s1027" type="#_x0000_t75" alt="A graph of different colored bars&#10;&#10;Description automatically generated" style="position:absolute;left:32300;width:32004;height:20243;visibility:visible;mso-wrap-style:square" o:gfxdata="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">
-                  <v:imagedata r:id="rId13" o:title="A graph of different colored bars&#10;&#10;Description automatically generated"/>
-                </v:shape>
-                <v:shape id="Picture 3" o:spid="_x0000_s1028" type="#_x0000_t75" alt="A graph of a number of different sizes of properties&#10;&#10;Description automatically generated with medium confidence" style="position:absolute;width:32004;height:19088;visibility:visible;mso-wrap-style:square" o:gfxdata="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">
-                  <v:imagedata r:id="rId14" o:title="A graph of a number of different sizes of properties&#10;&#10;Description automatically generated with medium confidence"/>
-                </v:shape>
-                <w10:wrap type="topAndBottom"/>
-              </v:group>
-            </w:pict>
-          </mc:Fallback>
-        </mc:AlternateContent>
-      </w:r>
-    </w:p>
-    <w:p>
-      <w:pPr>
-        <w:rPr>
-          <w:lang w:bidi="ar-SA"/>
         </w:rPr>
       </w:pPr>
     </w:p>
@@ -1091,7 +852,6 @@
       <w:r>
         <w:rPr>
           <w:noProof/>
-          <w14:ligatures w14:val="standardContextual"/>
         </w:rPr>
         <w:lastRenderedPageBreak/>
         <w:drawing>
@@ -1120,7 +880,7 @@
                     </pic:cNvPicPr>
                   </pic:nvPicPr>
                   <pic:blipFill>
-                    <a:blip r:embed="rId15" cstate="print">
+                    <a:blip r:embed="rId13" cstate="print">
                       <a:extLst>
                         <a:ext uri="{28A0092B-C50C-407E-A947-70E740481C1C}">
                           <a14:useLocalDpi xmlns:a14="http://schemas.microsoft.com/office/drawing/2010/main" val="0"/>
@@ -1154,226 +914,93 @@
         <w:rPr>
           <w:noProof/>
         </w:rPr>
-        <mc:AlternateContent>
-          <mc:Choice Requires="wps">
-            <w:drawing>
-              <wp:anchor distT="0" distB="0" distL="114300" distR="114300" simplePos="0" relativeHeight="251657216" behindDoc="0" locked="0" layoutInCell="1" allowOverlap="1" wp14:anchorId="479AA0AB" wp14:editId="5AB6C116">
-                <wp:simplePos x="0" y="0"/>
-                <wp:positionH relativeFrom="column">
-                  <wp:posOffset>-380653</wp:posOffset>
-                </wp:positionH>
-                <wp:positionV relativeFrom="paragraph">
-                  <wp:posOffset>5023485</wp:posOffset>
-                </wp:positionV>
-                <wp:extent cx="6722110" cy="635"/>
-                <wp:effectExtent l="0" t="0" r="0" b="12065"/>
-                <wp:wrapTopAndBottom/>
-                <wp:docPr id="1851221011" name="Text Box 1"/>
-                <wp:cNvGraphicFramePr/>
-                <a:graphic xmlns:a="http://schemas.openxmlformats.org/drawingml/2006/main">
-                  <a:graphicData uri="http://schemas.microsoft.com/office/word/2010/wordprocessingShape">
-                    <wps:wsp>
-                      <wps:cNvSpPr txBox="1"/>
-                      <wps:spPr>
-                        <a:xfrm>
-                          <a:off x="0" y="0"/>
-                          <a:ext cx="6722110" cy="635"/>
-                        </a:xfrm>
-                        <a:prstGeom prst="rect">
-                          <a:avLst/>
-                        </a:prstGeom>
-                        <a:solidFill>
-                          <a:prstClr val="white"/>
-                        </a:solidFill>
-                        <a:ln>
-                          <a:noFill/>
-                        </a:ln>
-                      </wps:spPr>
-                      <wps:txbx>
-                        <w:txbxContent>
-                          <w:p>
-                            <w:pPr>
-                              <w:pStyle w:val="Caption"/>
-                              <w:rPr>
-                                <w:noProof/>
-                                <w:szCs w:val="24"/>
-                                <w:lang w:bidi="ar-SA"/>
-                              </w:rPr>
-                            </w:pPr>
-                            <w:bookmarkStart w:id="2" w:name="_Ref147805175"/>
-                            <w:r>
-                              <w:t xml:space="preserve">Figure </w:t>
-                            </w:r>
-                            <w:fldSimple w:instr=" SEQ Figure \* ARABIC ">
-                              <w:r>
-                                <w:rPr>
-                                  <w:noProof/>
-                                </w:rPr>
-                                <w:t>3</w:t>
-                              </w:r>
-                            </w:fldSimple>
-                            <w:bookmarkEnd w:id="2"/>
-                            <w:r>
-                              <w:t xml:space="preserve">: Visualization of prediction and associated uncertainty </w:t>
-                            </w:r>
-                            <w:r>
-                              <w:rPr>
-                                <w:noProof/>
-                              </w:rPr>
-                              <w:t>made by our proposed Bayesian Network regression model on the testing set of HEAs</w:t>
-                            </w:r>
-                            <w:r>
-                              <w:rPr>
-                                <w:noProof/>
-                              </w:rPr>
-                              <w:t>.The shaded region (red)</w:t>
-                            </w:r>
-                            <w:r>
-                              <w:rPr>
-                                <w:noProof/>
-                              </w:rPr>
-                              <w:t xml:space="preserve"> </w:t>
-                            </w:r>
-                            <w:r>
-                              <w:rPr>
-                                <w:noProof/>
-                              </w:rPr>
-                              <w:t>visualizes a 95%</w:t>
-                            </w:r>
-                            <w:r>
-                              <w:rPr>
-                                <w:noProof/>
-                              </w:rPr>
-                              <w:t xml:space="preserve"> confidence intervals </w:t>
-                            </w:r>
-                            <w:r>
-                              <w:rPr>
-                                <w:noProof/>
-                              </w:rPr>
-                              <w:t>around</w:t>
-                            </w:r>
-                            <w:r>
-                              <w:rPr>
-                                <w:noProof/>
-                              </w:rPr>
-                              <w:t xml:space="preserve"> central predictions</w:t>
-                            </w:r>
-                            <w:r>
-                              <w:rPr>
-                                <w:noProof/>
-                              </w:rPr>
-                              <w:t xml:space="preserve"> in blue line. The blue dots represent the observed values of the material properties. </w:t>
-                            </w:r>
-                          </w:p>
-                        </w:txbxContent>
-                      </wps:txbx>
-                      <wps:bodyPr rot="0" spcFirstLastPara="0" vertOverflow="overflow" horzOverflow="overflow" vert="horz" wrap="square" lIns="0" tIns="0" rIns="0" bIns="0" numCol="1" spcCol="0" rtlCol="0" fromWordArt="0" anchor="t" anchorCtr="0" forceAA="0" compatLnSpc="1">
-                        <a:prstTxWarp prst="textNoShape">
-                          <a:avLst/>
-                        </a:prstTxWarp>
-                        <a:spAutoFit/>
-                      </wps:bodyPr>
-                    </wps:wsp>
-                  </a:graphicData>
-                </a:graphic>
-              </wp:anchor>
-            </w:drawing>
-          </mc:Choice>
-          <mc:Fallback>
-            <w:pict>
-              <v:shapetype w14:anchorId="479AA0AB" id="_x0000_t202" coordsize="21600,21600" o:spt="202" path="m,l,21600r21600,l21600,xe">
-                <v:stroke joinstyle="miter"/>
-                <v:path gradientshapeok="t" o:connecttype="rect"/>
-              </v:shapetype>
-              <v:shape id="_x0000_s1027" type="#_x0000_t202" style="position:absolute;margin-left:-29.95pt;margin-top:395.55pt;width:529.3pt;height:.05pt;z-index:251657216;visibility:visible;mso-wrap-style:square;mso-wrap-distance-left:9pt;mso-wrap-distance-top:0;mso-wrap-distance-right:9pt;mso-wrap-distance-bottom:0;mso-position-horizontal:absolute;mso-position-horizontal-relative:text;mso-position-vertical:absolute;mso-position-vertical-relative:text;v-text-anchor:top" o:gfxdata="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" stroked="f">
-                <v:textbox style="mso-fit-shape-to-text:t" inset="0,0,0,0">
-                  <w:txbxContent>
-                    <w:p>
-                      <w:pPr>
-                        <w:pStyle w:val="Caption"/>
-                        <w:rPr>
-                          <w:noProof/>
-                          <w:szCs w:val="24"/>
-                          <w:lang w:bidi="ar-SA"/>
-                        </w:rPr>
-                      </w:pPr>
-                      <w:bookmarkStart w:id="3" w:name="_Ref147805175"/>
-                      <w:r>
-                        <w:t xml:space="preserve">Figure </w:t>
-                      </w:r>
-                      <w:fldSimple w:instr=" SEQ Figure \* ARABIC ">
-                        <w:r>
-                          <w:rPr>
-                            <w:noProof/>
-                          </w:rPr>
-                          <w:t>3</w:t>
-                        </w:r>
-                      </w:fldSimple>
-                      <w:bookmarkEnd w:id="3"/>
-                      <w:r>
-                        <w:t xml:space="preserve">: Visualization of prediction and associated uncertainty </w:t>
-                      </w:r>
-                      <w:r>
-                        <w:rPr>
-                          <w:noProof/>
-                        </w:rPr>
-                        <w:t>made by our proposed Bayesian Network regression model on the testing set of HEAs</w:t>
-                      </w:r>
-                      <w:r>
-                        <w:rPr>
-                          <w:noProof/>
-                        </w:rPr>
-                        <w:t>.The shaded region (red)</w:t>
-                      </w:r>
-                      <w:r>
-                        <w:rPr>
-                          <w:noProof/>
-                        </w:rPr>
-                        <w:t xml:space="preserve"> </w:t>
-                      </w:r>
-                      <w:r>
-                        <w:rPr>
-                          <w:noProof/>
-                        </w:rPr>
-                        <w:t>visualizes a 95%</w:t>
-                      </w:r>
-                      <w:r>
-                        <w:rPr>
-                          <w:noProof/>
-                        </w:rPr>
-                        <w:t xml:space="preserve"> confidence intervals </w:t>
-                      </w:r>
-                      <w:r>
-                        <w:rPr>
-                          <w:noProof/>
-                        </w:rPr>
-                        <w:t>around</w:t>
-                      </w:r>
-                      <w:r>
-                        <w:rPr>
-                          <w:noProof/>
-                        </w:rPr>
-                        <w:t xml:space="preserve"> central predictions</w:t>
-                      </w:r>
-                      <w:r>
-                        <w:rPr>
-                          <w:noProof/>
-                        </w:rPr>
-                        <w:t xml:space="preserve"> in blue line. The blue dots represent the observed values of the material properties. </w:t>
-                      </w:r>
-                    </w:p>
-                  </w:txbxContent>
-                </v:textbox>
-                <w10:wrap type="topAndBottom"/>
-              </v:shape>
-            </w:pict>
-          </mc:Fallback>
-        </mc:AlternateContent>
+        <w:pict w14:anchorId="04692C4C">
+          <v:shape id="Text Box 1" o:spid="_x0000_s1041" type="#_x0000_t202" style="position:absolute;margin-left:-29.95pt;margin-top:395.55pt;width:529.3pt;height:.05pt;z-index:251657216;visibility:visible;mso-wrap-style:square;mso-wrap-distance-left:9pt;mso-wrap-distance-top:0;mso-wrap-distance-right:9pt;mso-wrap-distance-bottom:0;mso-position-horizontal:absolute;mso-position-horizontal-relative:text;mso-position-vertical:absolute;mso-position-vertical-relative:text;v-text-anchor:top" o:gfxdata="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" stroked="f">
+            <v:textbox style="mso-fit-shape-to-text:t" inset="0,0,0,0">
+              <w:txbxContent>
+                <w:p>
+                  <w:pPr>
+                    <w:pStyle w:val="Caption"/>
+                    <w:rPr>
+                      <w:noProof/>
+                      <w:szCs w:val="24"/>
+                      <w:lang w:bidi="ar-SA"/>
+                    </w:rPr>
+                  </w:pPr>
+                  <w:bookmarkStart w:id="2" w:name="_Ref147805175"/>
+                  <w:r>
+                    <w:t xml:space="preserve">Figure </w:t>
+                  </w:r>
+                  <w:fldSimple w:instr=" SEQ Figure \* ARABIC ">
+                    <w:r>
+                      <w:rPr>
+                        <w:noProof/>
+                      </w:rPr>
+                      <w:t>3</w:t>
+                    </w:r>
+                  </w:fldSimple>
+                  <w:bookmarkEnd w:id="2"/>
+                  <w:r>
+                    <w:t xml:space="preserve">: Visualization of prediction and associated uncertainty </w:t>
+                  </w:r>
+                  <w:r>
+                    <w:rPr>
+                      <w:noProof/>
+                    </w:rPr>
+                    <w:t>made by our proposed Bayesian Network regression model on the testing set of HEAs</w:t>
+                  </w:r>
+                  <w:r>
+                    <w:rPr>
+                      <w:noProof/>
+                    </w:rPr>
+                    <w:t>.The shaded region (red)</w:t>
+                  </w:r>
+                  <w:r>
+                    <w:rPr>
+                      <w:noProof/>
+                    </w:rPr>
+                    <w:t xml:space="preserve"> </w:t>
+                  </w:r>
+                  <w:r>
+                    <w:rPr>
+                      <w:noProof/>
+                    </w:rPr>
+                    <w:t>visualizes a 95%</w:t>
+                  </w:r>
+                  <w:r>
+                    <w:rPr>
+                      <w:noProof/>
+                    </w:rPr>
+                    <w:t xml:space="preserve"> confidence intervals </w:t>
+                  </w:r>
+                  <w:r>
+                    <w:rPr>
+                      <w:noProof/>
+                    </w:rPr>
+                    <w:t>around</w:t>
+                  </w:r>
+                  <w:r>
+                    <w:rPr>
+                      <w:noProof/>
+                    </w:rPr>
+                    <w:t xml:space="preserve"> central predictions</w:t>
+                  </w:r>
+                  <w:r>
+                    <w:rPr>
+                      <w:noProof/>
+                    </w:rPr>
+                    <w:t xml:space="preserve"> in blue line. The blue dots represent the observed values of the material properties. </w:t>
+                  </w:r>
+                </w:p>
+              </w:txbxContent>
+            </v:textbox>
+            <w10:wrap type="topAndBottom"/>
+          </v:shape>
+        </w:pict>
       </w:r>
       <w:r>
         <w:rPr>
           <w:noProof/>
-          <w14:ligatures w14:val="standardContextual"/>
         </w:rPr>
         <w:drawing>
           <wp:anchor distT="0" distB="0" distL="114300" distR="114300" simplePos="0" relativeHeight="251655168" behindDoc="0" locked="0" layoutInCell="1" allowOverlap="1" wp14:anchorId="3E3A9F39" wp14:editId="20653CFA">
@@ -1401,7 +1028,7 @@
                     </pic:cNvPicPr>
                   </pic:nvPicPr>
                   <pic:blipFill>
-                    <a:blip r:embed="rId16" cstate="print">
+                    <a:blip r:embed="rId14" cstate="print">
                       <a:extLst>
                         <a:ext uri="{28A0092B-C50C-407E-A947-70E740481C1C}">
                           <a14:useLocalDpi xmlns:a14="http://schemas.microsoft.com/office/drawing/2010/main" val="0"/>
@@ -1441,7 +1068,6 @@
       <w:r>
         <w:rPr>
           <w:noProof/>
-          <w14:ligatures w14:val="standardContextual"/>
         </w:rPr>
         <w:drawing>
           <wp:anchor distT="0" distB="0" distL="114300" distR="114300" simplePos="0" relativeHeight="251654144" behindDoc="0" locked="0" layoutInCell="1" allowOverlap="1" wp14:anchorId="5C5CF6C0" wp14:editId="5AE86486">
@@ -1469,7 +1095,7 @@
                     </pic:cNvPicPr>
                   </pic:nvPicPr>
                   <pic:blipFill>
-                    <a:blip r:embed="rId17" cstate="print">
+                    <a:blip r:embed="rId15" cstate="print">
                       <a:extLst>
                         <a:ext uri="{28A0092B-C50C-407E-A947-70E740481C1C}">
                           <a14:useLocalDpi xmlns:a14="http://schemas.microsoft.com/office/drawing/2010/main" val="0"/>
@@ -1503,7 +1129,6 @@
       <w:r>
         <w:rPr>
           <w:noProof/>
-          <w14:ligatures w14:val="standardContextual"/>
         </w:rPr>
         <w:drawing>
           <wp:anchor distT="0" distB="0" distL="114300" distR="114300" simplePos="0" relativeHeight="251653120" behindDoc="0" locked="0" layoutInCell="1" allowOverlap="1" wp14:anchorId="65562DFC" wp14:editId="135FBD28">
@@ -1531,7 +1156,7 @@
                     </pic:cNvPicPr>
                   </pic:nvPicPr>
                   <pic:blipFill>
-                    <a:blip r:embed="rId18" cstate="print">
+                    <a:blip r:embed="rId16" cstate="print">
                       <a:extLst>
                         <a:ext uri="{28A0092B-C50C-407E-A947-70E740481C1C}">
                           <a14:useLocalDpi xmlns:a14="http://schemas.microsoft.com/office/drawing/2010/main" val="0"/>
@@ -1650,13 +1275,7 @@
         <w:rPr>
           <w:lang w:bidi="ar-SA"/>
         </w:rPr>
-        <w:t>R</w:t>
-      </w:r>
-      <w:r>
-        <w:rPr>
-          <w:lang w:bidi="ar-SA"/>
-        </w:rPr>
-        <w:t>esults:</w:t>
+        <w:t>Results:</w:t>
       </w:r>
     </w:p>
     <w:p>
@@ -1680,13 +1299,8 @@
         </w:numPr>
       </w:pPr>
       <w:r>
-        <w:t xml:space="preserve">Test values, mean, std for </w:t>
-      </w:r>
-      <w:proofErr w:type="gramStart"/>
-      <w:r>
-        <w:t>BNN</w:t>
-      </w:r>
-      <w:proofErr w:type="gramEnd"/>
+        <w:t>Test values, mean, std for BNN</w:t>
+      </w:r>
     </w:p>
     <w:p>
       <w:pPr>
@@ -1697,13 +1311,8 @@
         </w:numPr>
       </w:pPr>
       <w:r>
-        <w:t xml:space="preserve">Test, observed for </w:t>
-      </w:r>
-      <w:proofErr w:type="gramStart"/>
-      <w:r>
-        <w:t>regular</w:t>
-      </w:r>
-      <w:proofErr w:type="gramEnd"/>
+        <w:t>Test, observed for regular</w:t>
+      </w:r>
     </w:p>
     <w:p/>
     <w:p/>
@@ -1753,18 +1362,19 @@
         <w:tblLook w:val="04A0" w:firstRow="1" w:lastRow="0" w:firstColumn="1" w:lastColumn="0" w:noHBand="0" w:noVBand="1"/>
       </w:tblPr>
       <w:tblGrid>
-        <w:gridCol w:w="1745"/>
-        <w:gridCol w:w="1660"/>
+        <w:gridCol w:w="1523"/>
+        <w:gridCol w:w="1325"/>
         <w:gridCol w:w="1129"/>
-        <w:gridCol w:w="1212"/>
-        <w:gridCol w:w="1690"/>
-        <w:gridCol w:w="1141"/>
-        <w:gridCol w:w="1138"/>
+        <w:gridCol w:w="1123"/>
+        <w:gridCol w:w="1056"/>
+        <w:gridCol w:w="1342"/>
+        <w:gridCol w:w="1136"/>
+        <w:gridCol w:w="1081"/>
       </w:tblGrid>
       <w:tr>
         <w:tc>
           <w:tcPr>
-            <w:tcW w:w="1758" w:type="dxa"/>
+            <w:tcW w:w="1523" w:type="dxa"/>
           </w:tcPr>
           <w:p>
             <w:pPr>
@@ -1782,8 +1392,8 @@
         </w:tc>
         <w:tc>
           <w:tcPr>
-            <w:tcW w:w="3966" w:type="dxa"/>
-            <w:gridSpan w:val="3"/>
+            <w:tcW w:w="4633" w:type="dxa"/>
+            <w:gridSpan w:val="4"/>
           </w:tcPr>
           <w:p>
             <w:pPr>
@@ -1801,7 +1411,7 @@
         </w:tc>
         <w:tc>
           <w:tcPr>
-            <w:tcW w:w="3991" w:type="dxa"/>
+            <w:tcW w:w="3559" w:type="dxa"/>
             <w:gridSpan w:val="3"/>
           </w:tcPr>
           <w:p>
@@ -1822,7 +1432,7 @@
       <w:tr>
         <w:tc>
           <w:tcPr>
-            <w:tcW w:w="1758" w:type="dxa"/>
+            <w:tcW w:w="1523" w:type="dxa"/>
           </w:tcPr>
           <w:p>
             <w:pPr>
@@ -1834,7 +1444,7 @@
         </w:tc>
         <w:tc>
           <w:tcPr>
-            <w:tcW w:w="1678" w:type="dxa"/>
+            <w:tcW w:w="1325" w:type="dxa"/>
           </w:tcPr>
           <w:p>
             <w:pPr>
@@ -1852,7 +1462,7 @@
         </w:tc>
         <w:tc>
           <w:tcPr>
-            <w:tcW w:w="1071" w:type="dxa"/>
+            <w:tcW w:w="1129" w:type="dxa"/>
           </w:tcPr>
           <w:p>
             <w:pPr>
@@ -1870,7 +1480,7 @@
         </w:tc>
         <w:tc>
           <w:tcPr>
-            <w:tcW w:w="1217" w:type="dxa"/>
+            <w:tcW w:w="1123" w:type="dxa"/>
           </w:tcPr>
           <w:p>
             <w:pPr>
@@ -1888,7 +1498,25 @@
         </w:tc>
         <w:tc>
           <w:tcPr>
-            <w:tcW w:w="1709" w:type="dxa"/>
+            <w:tcW w:w="1056" w:type="dxa"/>
+          </w:tcPr>
+          <w:p>
+            <w:pPr>
+              <w:rPr>
+                <w:lang w:bidi="ar-SA"/>
+              </w:rPr>
+            </w:pPr>
+            <w:r>
+              <w:rPr>
+                <w:lang w:bidi="ar-SA"/>
+              </w:rPr>
+              <w:t>PCIP</w:t>
+            </w:r>
+          </w:p>
+        </w:tc>
+        <w:tc>
+          <w:tcPr>
+            <w:tcW w:w="1342" w:type="dxa"/>
           </w:tcPr>
           <w:p>
             <w:pPr>
@@ -1906,7 +1534,7 @@
         </w:tc>
         <w:tc>
           <w:tcPr>
-            <w:tcW w:w="1141" w:type="dxa"/>
+            <w:tcW w:w="1136" w:type="dxa"/>
           </w:tcPr>
           <w:p>
             <w:pPr>
@@ -1924,7 +1552,7 @@
         </w:tc>
         <w:tc>
           <w:tcPr>
-            <w:tcW w:w="1141" w:type="dxa"/>
+            <w:tcW w:w="1081" w:type="dxa"/>
           </w:tcPr>
           <w:p>
             <w:pPr>
@@ -1944,7 +1572,7 @@
       <w:tr>
         <w:tc>
           <w:tcPr>
-            <w:tcW w:w="1758" w:type="dxa"/>
+            <w:tcW w:w="1523" w:type="dxa"/>
           </w:tcPr>
           <w:p>
             <w:pPr>
@@ -1962,7 +1590,7 @@
         </w:tc>
         <w:tc>
           <w:tcPr>
-            <w:tcW w:w="1678" w:type="dxa"/>
+            <w:tcW w:w="1325" w:type="dxa"/>
           </w:tcPr>
           <w:p>
             <w:pPr>
@@ -1980,7 +1608,7 @@
         </w:tc>
         <w:tc>
           <w:tcPr>
-            <w:tcW w:w="1071" w:type="dxa"/>
+            <w:tcW w:w="1129" w:type="dxa"/>
           </w:tcPr>
           <w:p>
             <w:pPr>
@@ -1998,7 +1626,7 @@
         </w:tc>
         <w:tc>
           <w:tcPr>
-            <w:tcW w:w="1217" w:type="dxa"/>
+            <w:tcW w:w="1123" w:type="dxa"/>
           </w:tcPr>
           <w:p>
             <w:pPr>
@@ -2019,7 +1647,19 @@
         </w:tc>
         <w:tc>
           <w:tcPr>
-            <w:tcW w:w="1709" w:type="dxa"/>
+            <w:tcW w:w="1056" w:type="dxa"/>
+          </w:tcPr>
+          <w:p>
+            <w:pPr>
+              <w:rPr>
+                <w:lang w:bidi="ar-SA"/>
+              </w:rPr>
+            </w:pPr>
+          </w:p>
+        </w:tc>
+        <w:tc>
+          <w:tcPr>
+            <w:tcW w:w="1342" w:type="dxa"/>
           </w:tcPr>
           <w:p>
             <w:pPr>
@@ -2037,7 +1677,7 @@
         </w:tc>
         <w:tc>
           <w:tcPr>
-            <w:tcW w:w="1141" w:type="dxa"/>
+            <w:tcW w:w="1136" w:type="dxa"/>
           </w:tcPr>
           <w:p>
             <w:pPr>
@@ -2058,7 +1698,7 @@
         </w:tc>
         <w:tc>
           <w:tcPr>
-            <w:tcW w:w="1141" w:type="dxa"/>
+            <w:tcW w:w="1081" w:type="dxa"/>
           </w:tcPr>
           <w:p>
             <w:pPr>
@@ -2078,7 +1718,7 @@
       <w:tr>
         <w:tc>
           <w:tcPr>
-            <w:tcW w:w="1758" w:type="dxa"/>
+            <w:tcW w:w="1523" w:type="dxa"/>
           </w:tcPr>
           <w:p>
             <w:pPr>
@@ -2096,7 +1736,159 @@
         </w:tc>
         <w:tc>
           <w:tcPr>
-            <w:tcW w:w="1678" w:type="dxa"/>
+            <w:tcW w:w="1325" w:type="dxa"/>
+          </w:tcPr>
+          <w:p>
+            <w:pPr>
+              <w:rPr>
+                <w:lang w:bidi="ar-SA"/>
+              </w:rPr>
+            </w:pPr>
+            <w:r>
+              <w:rPr>
+                <w:lang w:bidi="ar-SA"/>
+              </w:rPr>
+              <w:t>0.7579</w:t>
+            </w:r>
+          </w:p>
+        </w:tc>
+        <w:tc>
+          <w:tcPr>
+            <w:tcW w:w="1129" w:type="dxa"/>
+          </w:tcPr>
+          <w:p>
+            <w:pPr>
+              <w:rPr>
+                <w:lang w:bidi="ar-SA"/>
+              </w:rPr>
+            </w:pPr>
+            <w:r>
+              <w:rPr>
+                <w:lang w:bidi="ar-SA"/>
+              </w:rPr>
+              <w:t>82.8289</w:t>
+            </w:r>
+          </w:p>
+        </w:tc>
+        <w:tc>
+          <w:tcPr>
+            <w:tcW w:w="1123" w:type="dxa"/>
+          </w:tcPr>
+          <w:p>
+            <w:pPr>
+              <w:rPr>
+                <w:lang w:bidi="ar-SA"/>
+              </w:rPr>
+            </w:pPr>
+            <w:r>
+              <w:rPr>
+                <w:lang w:bidi="ar-SA"/>
+              </w:rPr>
+              <w:t>6.3085</w:t>
+            </w:r>
+          </w:p>
+        </w:tc>
+        <w:tc>
+          <w:tcPr>
+            <w:tcW w:w="1056" w:type="dxa"/>
+          </w:tcPr>
+          <w:p>
+            <w:pPr>
+              <w:rPr>
+                <w:lang w:bidi="ar-SA"/>
+              </w:rPr>
+            </w:pPr>
+            <w:r>
+              <w:rPr>
+                <w:lang w:bidi="ar-SA"/>
+              </w:rPr>
+              <w:t>0.4615</w:t>
+            </w:r>
+          </w:p>
+        </w:tc>
+        <w:tc>
+          <w:tcPr>
+            <w:tcW w:w="1342" w:type="dxa"/>
+          </w:tcPr>
+          <w:p>
+            <w:pPr>
+              <w:rPr>
+                <w:lang w:bidi="ar-SA"/>
+              </w:rPr>
+            </w:pPr>
+            <w:r>
+              <w:rPr>
+                <w:lang w:bidi="ar-SA"/>
+              </w:rPr>
+              <w:t>0.711</w:t>
+            </w:r>
+            <w:r>
+              <w:rPr>
+                <w:lang w:bidi="ar-SA"/>
+              </w:rPr>
+              <w:t>2</w:t>
+            </w:r>
+          </w:p>
+        </w:tc>
+        <w:tc>
+          <w:tcPr>
+            <w:tcW w:w="1136" w:type="dxa"/>
+          </w:tcPr>
+          <w:p>
+            <w:pPr>
+              <w:rPr>
+                <w:lang w:bidi="ar-SA"/>
+              </w:rPr>
+            </w:pPr>
+            <w:r>
+              <w:rPr>
+                <w:lang w:bidi="ar-SA"/>
+              </w:rPr>
+              <w:t>98.821</w:t>
+            </w:r>
+          </w:p>
+        </w:tc>
+        <w:tc>
+          <w:tcPr>
+            <w:tcW w:w="1081" w:type="dxa"/>
+          </w:tcPr>
+          <w:p>
+            <w:pPr>
+              <w:rPr>
+                <w:lang w:bidi="ar-SA"/>
+              </w:rPr>
+            </w:pPr>
+            <w:r>
+              <w:rPr>
+                <w:lang w:bidi="ar-SA"/>
+              </w:rPr>
+              <w:t>6.0988</w:t>
+            </w:r>
+          </w:p>
+        </w:tc>
+      </w:tr>
+      <w:tr>
+        <w:tc>
+          <w:tcPr>
+            <w:tcW w:w="1523" w:type="dxa"/>
+          </w:tcPr>
+          <w:p>
+            <w:pPr>
+              <w:rPr>
+                <w:lang w:bidi="ar-SA"/>
+              </w:rPr>
+            </w:pPr>
+            <w:r>
+              <w:rPr>
+                <w:lang w:bidi="ar-SA"/>
+              </w:rPr>
+              <w:t>Hardness</w:t>
+            </w:r>
+          </w:p>
+        </w:tc>
+        <w:tc>
+          <w:tcPr>
+            <w:tcW w:w="1325" w:type="dxa"/>
           </w:tcPr>
           <w:p>
             <w:pPr>
@@ -2108,7 +1900,7 @@
         </w:tc>
         <w:tc>
           <w:tcPr>
-            <w:tcW w:w="1071" w:type="dxa"/>
+            <w:tcW w:w="1129" w:type="dxa"/>
           </w:tcPr>
           <w:p>
             <w:pPr>
@@ -2120,7 +1912,7 @@
         </w:tc>
         <w:tc>
           <w:tcPr>
-            <w:tcW w:w="1217" w:type="dxa"/>
+            <w:tcW w:w="1123" w:type="dxa"/>
           </w:tcPr>
           <w:p>
             <w:pPr>
@@ -2132,7 +1924,7 @@
         </w:tc>
         <w:tc>
           <w:tcPr>
-            <w:tcW w:w="1709" w:type="dxa"/>
+            <w:tcW w:w="1056" w:type="dxa"/>
           </w:tcPr>
           <w:p>
             <w:pPr>
@@ -2144,7 +1936,7 @@
         </w:tc>
         <w:tc>
           <w:tcPr>
-            <w:tcW w:w="1141" w:type="dxa"/>
+            <w:tcW w:w="1342" w:type="dxa"/>
           </w:tcPr>
           <w:p>
             <w:pPr>
@@ -2156,7 +1948,19 @@
         </w:tc>
         <w:tc>
           <w:tcPr>
-            <w:tcW w:w="1141" w:type="dxa"/>
+            <w:tcW w:w="1136" w:type="dxa"/>
+          </w:tcPr>
+          <w:p>
+            <w:pPr>
+              <w:rPr>
+                <w:lang w:bidi="ar-SA"/>
+              </w:rPr>
+            </w:pPr>
+          </w:p>
+        </w:tc>
+        <w:tc>
+          <w:tcPr>
+            <w:tcW w:w="1081" w:type="dxa"/>
           </w:tcPr>
           <w:p>
             <w:pPr>
@@ -2170,99 +1974,7 @@
       <w:tr>
         <w:tc>
           <w:tcPr>
-            <w:tcW w:w="1758" w:type="dxa"/>
-          </w:tcPr>
-          <w:p>
-            <w:pPr>
-              <w:rPr>
-                <w:lang w:bidi="ar-SA"/>
-              </w:rPr>
-            </w:pPr>
-            <w:r>
-              <w:rPr>
-                <w:lang w:bidi="ar-SA"/>
-              </w:rPr>
-              <w:t>Hardness</w:t>
-            </w:r>
-          </w:p>
-        </w:tc>
-        <w:tc>
-          <w:tcPr>
-            <w:tcW w:w="1678" w:type="dxa"/>
-          </w:tcPr>
-          <w:p>
-            <w:pPr>
-              <w:rPr>
-                <w:lang w:bidi="ar-SA"/>
-              </w:rPr>
-            </w:pPr>
-          </w:p>
-        </w:tc>
-        <w:tc>
-          <w:tcPr>
-            <w:tcW w:w="1071" w:type="dxa"/>
-          </w:tcPr>
-          <w:p>
-            <w:pPr>
-              <w:rPr>
-                <w:lang w:bidi="ar-SA"/>
-              </w:rPr>
-            </w:pPr>
-          </w:p>
-        </w:tc>
-        <w:tc>
-          <w:tcPr>
-            <w:tcW w:w="1217" w:type="dxa"/>
-          </w:tcPr>
-          <w:p>
-            <w:pPr>
-              <w:rPr>
-                <w:lang w:bidi="ar-SA"/>
-              </w:rPr>
-            </w:pPr>
-          </w:p>
-        </w:tc>
-        <w:tc>
-          <w:tcPr>
-            <w:tcW w:w="1709" w:type="dxa"/>
-          </w:tcPr>
-          <w:p>
-            <w:pPr>
-              <w:rPr>
-                <w:lang w:bidi="ar-SA"/>
-              </w:rPr>
-            </w:pPr>
-          </w:p>
-        </w:tc>
-        <w:tc>
-          <w:tcPr>
-            <w:tcW w:w="1141" w:type="dxa"/>
-          </w:tcPr>
-          <w:p>
-            <w:pPr>
-              <w:rPr>
-                <w:lang w:bidi="ar-SA"/>
-              </w:rPr>
-            </w:pPr>
-          </w:p>
-        </w:tc>
-        <w:tc>
-          <w:tcPr>
-            <w:tcW w:w="1141" w:type="dxa"/>
-          </w:tcPr>
-          <w:p>
-            <w:pPr>
-              <w:rPr>
-                <w:lang w:bidi="ar-SA"/>
-              </w:rPr>
-            </w:pPr>
-          </w:p>
-        </w:tc>
-      </w:tr>
-      <w:tr>
-        <w:tc>
-          <w:tcPr>
-            <w:tcW w:w="1758" w:type="dxa"/>
+            <w:tcW w:w="1523" w:type="dxa"/>
           </w:tcPr>
           <w:p>
             <w:pPr>
@@ -2280,7 +1992,7 @@
         </w:tc>
         <w:tc>
           <w:tcPr>
-            <w:tcW w:w="1678" w:type="dxa"/>
+            <w:tcW w:w="1325" w:type="dxa"/>
           </w:tcPr>
           <w:p>
             <w:pPr>
@@ -2298,7 +2010,7 @@
         </w:tc>
         <w:tc>
           <w:tcPr>
-            <w:tcW w:w="1071" w:type="dxa"/>
+            <w:tcW w:w="1129" w:type="dxa"/>
           </w:tcPr>
           <w:p>
             <w:pPr>
@@ -2316,7 +2028,7 @@
         </w:tc>
         <w:tc>
           <w:tcPr>
-            <w:tcW w:w="1217" w:type="dxa"/>
+            <w:tcW w:w="1123" w:type="dxa"/>
           </w:tcPr>
           <w:p>
             <w:pPr>
@@ -2334,7 +2046,25 @@
         </w:tc>
         <w:tc>
           <w:tcPr>
-            <w:tcW w:w="1709" w:type="dxa"/>
+            <w:tcW w:w="1056" w:type="dxa"/>
+          </w:tcPr>
+          <w:p>
+            <w:pPr>
+              <w:rPr>
+                <w:color w:val="0F0F0F"/>
+              </w:rPr>
+            </w:pPr>
+            <w:r>
+              <w:rPr>
+                <w:color w:val="0F0F0F"/>
+              </w:rPr>
+              <w:t>1.0</w:t>
+            </w:r>
+          </w:p>
+        </w:tc>
+        <w:tc>
+          <w:tcPr>
+            <w:tcW w:w="1342" w:type="dxa"/>
           </w:tcPr>
           <w:p>
             <w:pPr>
@@ -2352,7 +2082,7 @@
         </w:tc>
         <w:tc>
           <w:tcPr>
-            <w:tcW w:w="1141" w:type="dxa"/>
+            <w:tcW w:w="1136" w:type="dxa"/>
           </w:tcPr>
           <w:p>
             <w:pPr>
@@ -2364,19 +2094,13 @@
               <w:rPr>
                 <w:color w:val="0F0F0F"/>
               </w:rPr>
-              <w:t>19.022</w:t>
-            </w:r>
-            <w:r>
-              <w:rPr>
-                <w:color w:val="0F0F0F"/>
-              </w:rPr>
-              <w:t>4</w:t>
+              <w:t>19.0224</w:t>
             </w:r>
           </w:p>
         </w:tc>
         <w:tc>
           <w:tcPr>
-            <w:tcW w:w="1141" w:type="dxa"/>
+            <w:tcW w:w="1081" w:type="dxa"/>
           </w:tcPr>
           <w:p>
             <w:pPr>
@@ -2420,6 +2144,7 @@
         <w:rPr>
           <w:noProof/>
         </w:rPr>
+        <w:lastRenderedPageBreak/>
         <w:drawing>
           <wp:inline distT="0" distB="0" distL="0" distR="0" wp14:anchorId="341FFE2A" wp14:editId="6CD8D1AC">
             <wp:extent cx="3080478" cy="2427509"/>
@@ -2436,7 +2161,7 @@
                     <pic:cNvPicPr/>
                   </pic:nvPicPr>
                   <pic:blipFill>
-                    <a:blip r:embed="rId19">
+                    <a:blip r:embed="rId17">
                       <a:extLst>
                         <a:ext uri="{28A0092B-C50C-407E-A947-70E740481C1C}">
                           <a14:useLocalDpi xmlns:a14="http://schemas.microsoft.com/office/drawing/2010/main" val="0"/>
@@ -2472,261 +2197,56 @@
         <w:rPr>
           <w:noProof/>
         </w:rPr>
-        <w:lastRenderedPageBreak/>
-        <mc:AlternateContent>
-          <mc:Choice Requires="wps">
-            <w:drawing>
-              <wp:anchor distT="0" distB="0" distL="114300" distR="114300" simplePos="0" relativeHeight="251682816" behindDoc="0" locked="0" layoutInCell="1" allowOverlap="1" wp14:anchorId="634559DF" wp14:editId="45CADF0F">
-                <wp:simplePos x="0" y="0"/>
-                <wp:positionH relativeFrom="column">
-                  <wp:posOffset>-68028</wp:posOffset>
-                </wp:positionH>
-                <wp:positionV relativeFrom="paragraph">
-                  <wp:posOffset>2030418</wp:posOffset>
-                </wp:positionV>
-                <wp:extent cx="6145530" cy="635"/>
-                <wp:effectExtent l="0" t="0" r="1270" b="0"/>
-                <wp:wrapTopAndBottom/>
-                <wp:docPr id="1260796587" name="Text Box 1"/>
-                <wp:cNvGraphicFramePr/>
-                <a:graphic xmlns:a="http://schemas.openxmlformats.org/drawingml/2006/main">
-                  <a:graphicData uri="http://schemas.microsoft.com/office/word/2010/wordprocessingShape">
-                    <wps:wsp>
-                      <wps:cNvSpPr txBox="1"/>
-                      <wps:spPr>
-                        <a:xfrm>
-                          <a:off x="0" y="0"/>
-                          <a:ext cx="6145530" cy="635"/>
-                        </a:xfrm>
-                        <a:prstGeom prst="rect">
-                          <a:avLst/>
-                        </a:prstGeom>
-                        <a:solidFill>
-                          <a:prstClr val="white"/>
-                        </a:solidFill>
-                        <a:ln>
-                          <a:noFill/>
-                        </a:ln>
-                      </wps:spPr>
-                      <wps:txbx>
-                        <w:txbxContent>
-                          <w:p>
-                            <w:pPr>
-                              <w:pStyle w:val="Caption"/>
-                              <w:rPr>
-                                <w:noProof/>
-                              </w:rPr>
-                            </w:pPr>
-                            <w:r>
-                              <w:t xml:space="preserve">Figure </w:t>
-                            </w:r>
-                            <w:fldSimple w:instr=" SEQ Figure \* ARABIC ">
-                              <w:r>
-                                <w:rPr>
-                                  <w:noProof/>
-                                </w:rPr>
-                                <w:t>4</w:t>
-                              </w:r>
-                            </w:fldSimple>
-                            <w:r>
-                              <w:t>: Pairwise scatterplot for Ductility, Hardness and Yield Stress for all the HEAs identified on the Pareto front</w:t>
-                            </w:r>
-                          </w:p>
-                        </w:txbxContent>
-                      </wps:txbx>
-                      <wps:bodyPr rot="0" spcFirstLastPara="0" vertOverflow="overflow" horzOverflow="overflow" vert="horz" wrap="square" lIns="0" tIns="0" rIns="0" bIns="0" numCol="1" spcCol="0" rtlCol="0" fromWordArt="0" anchor="t" anchorCtr="0" forceAA="0" compatLnSpc="1">
-                        <a:prstTxWarp prst="textNoShape">
-                          <a:avLst/>
-                        </a:prstTxWarp>
-                        <a:spAutoFit/>
-                      </wps:bodyPr>
-                    </wps:wsp>
-                  </a:graphicData>
-                </a:graphic>
-                <wp14:sizeRelH relativeFrom="margin">
-                  <wp14:pctWidth>0</wp14:pctWidth>
-                </wp14:sizeRelH>
-              </wp:anchor>
-            </w:drawing>
-          </mc:Choice>
-          <mc:Fallback>
-            <w:pict>
-              <v:shape w14:anchorId="634559DF" id="_x0000_s1028" type="#_x0000_t202" style="position:absolute;margin-left:-5.35pt;margin-top:159.9pt;width:483.9pt;height:.05pt;z-index:251682816;visibility:visible;mso-wrap-style:square;mso-width-percent:0;mso-wrap-distance-left:9pt;mso-wrap-distance-top:0;mso-wrap-distance-right:9pt;mso-wrap-distance-bottom:0;mso-position-horizontal:absolute;mso-position-horizontal-relative:text;mso-position-vertical:absolute;mso-position-vertical-relative:text;mso-width-percent:0;mso-width-relative:margin;v-text-anchor:top" o:gfxdata="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" stroked="f">
-                <v:textbox style="mso-fit-shape-to-text:t" inset="0,0,0,0">
-                  <w:txbxContent>
-                    <w:p>
-                      <w:pPr>
-                        <w:pStyle w:val="Caption"/>
-                        <w:rPr>
-                          <w:noProof/>
-                        </w:rPr>
-                      </w:pPr>
-                      <w:r>
-                        <w:t xml:space="preserve">Figure </w:t>
-                      </w:r>
-                      <w:fldSimple w:instr=" SEQ Figure \* ARABIC ">
-                        <w:r>
-                          <w:rPr>
-                            <w:noProof/>
-                          </w:rPr>
-                          <w:t>4</w:t>
-                        </w:r>
-                      </w:fldSimple>
-                      <w:r>
-                        <w:t>: Pairwise scatterplot for Ductility, Hardness and Yield Stress for all the HEAs identified on the Pareto front</w:t>
-                      </w:r>
-                    </w:p>
-                  </w:txbxContent>
-                </v:textbox>
-                <w10:wrap type="topAndBottom"/>
-              </v:shape>
-            </w:pict>
-          </mc:Fallback>
-        </mc:AlternateContent>
+        <w:pict w14:anchorId="3D0EED3F">
+          <v:shape id="_x0000_s1040" type="#_x0000_t202" style="position:absolute;margin-left:-5.35pt;margin-top:159.9pt;width:483.9pt;height:.05pt;z-index:251682816;visibility:visible;mso-wrap-style:square;mso-width-percent:0;mso-wrap-distance-left:9pt;mso-wrap-distance-top:0;mso-wrap-distance-right:9pt;mso-wrap-distance-bottom:0;mso-position-horizontal:absolute;mso-position-horizontal-relative:text;mso-position-vertical:absolute;mso-position-vertical-relative:text;mso-width-percent:0;mso-width-relative:margin;v-text-anchor:top" o:gfxdata="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" stroked="f">
+            <v:textbox style="mso-fit-shape-to-text:t" inset="0,0,0,0">
+              <w:txbxContent>
+                <w:p>
+                  <w:pPr>
+                    <w:pStyle w:val="Caption"/>
+                    <w:rPr>
+                      <w:noProof/>
+                    </w:rPr>
+                  </w:pPr>
+                  <w:r>
+                    <w:t xml:space="preserve">Figure </w:t>
+                  </w:r>
+                  <w:fldSimple w:instr=" SEQ Figure \* ARABIC ">
+                    <w:r>
+                      <w:rPr>
+                        <w:noProof/>
+                      </w:rPr>
+                      <w:t>4</w:t>
+                    </w:r>
+                  </w:fldSimple>
+                  <w:r>
+                    <w:t>: Pairwise scatterplot for Ductility, Hardness and Yield Stress for all the HEAs identified on the Pareto front</w:t>
+                  </w:r>
+                </w:p>
+              </w:txbxContent>
+            </v:textbox>
+            <w10:wrap type="topAndBottom"/>
+          </v:shape>
+        </w:pict>
       </w:r>
       <w:r>
         <w:rPr>
           <w:noProof/>
-          <w14:ligatures w14:val="standardContextual"/>
-        </w:rPr>
-        <mc:AlternateContent>
-          <mc:Choice Requires="wpg">
-            <w:drawing>
-              <wp:anchor distT="0" distB="0" distL="114300" distR="114300" simplePos="0" relativeHeight="251680768" behindDoc="0" locked="0" layoutInCell="1" allowOverlap="1" wp14:anchorId="7DB998B4" wp14:editId="7164DEF9">
-                <wp:simplePos x="0" y="0"/>
-                <wp:positionH relativeFrom="column">
-                  <wp:posOffset>-224790</wp:posOffset>
-                </wp:positionH>
-                <wp:positionV relativeFrom="paragraph">
-                  <wp:posOffset>431488</wp:posOffset>
-                </wp:positionV>
-                <wp:extent cx="6387631" cy="1562100"/>
-                <wp:effectExtent l="0" t="0" r="635" b="0"/>
-                <wp:wrapTopAndBottom/>
-                <wp:docPr id="1847248746" name="Group 18"/>
-                <wp:cNvGraphicFramePr/>
-                <a:graphic xmlns:a="http://schemas.openxmlformats.org/drawingml/2006/main">
-                  <a:graphicData uri="http://schemas.microsoft.com/office/word/2010/wordprocessingGroup">
-                    <wpg:wgp>
-                      <wpg:cNvGrpSpPr/>
-                      <wpg:grpSpPr>
-                        <a:xfrm>
-                          <a:off x="0" y="0"/>
-                          <a:ext cx="6387631" cy="1562100"/>
-                          <a:chOff x="0" y="0"/>
-                          <a:chExt cx="6387631" cy="1562100"/>
-                        </a:xfrm>
-                      </wpg:grpSpPr>
-                      <pic:pic xmlns:pic="http://schemas.openxmlformats.org/drawingml/2006/picture">
-                        <pic:nvPicPr>
-                          <pic:cNvPr id="1487770296" name="Picture 14"/>
-                          <pic:cNvPicPr>
-                            <a:picLocks noChangeAspect="1"/>
-                          </pic:cNvPicPr>
-                        </pic:nvPicPr>
-                        <pic:blipFill>
-                          <a:blip r:embed="rId20" cstate="print">
-                            <a:extLst>
-                              <a:ext uri="{28A0092B-C50C-407E-A947-70E740481C1C}">
-                                <a14:useLocalDpi xmlns:a14="http://schemas.microsoft.com/office/drawing/2010/main" val="0"/>
-                              </a:ext>
-                            </a:extLst>
-                          </a:blip>
-                          <a:stretch>
-                            <a:fillRect/>
-                          </a:stretch>
-                        </pic:blipFill>
-                        <pic:spPr>
-                          <a:xfrm>
-                            <a:off x="0" y="0"/>
-                            <a:ext cx="2130425" cy="1562100"/>
-                          </a:xfrm>
-                          <a:prstGeom prst="rect">
-                            <a:avLst/>
-                          </a:prstGeom>
-                        </pic:spPr>
-                      </pic:pic>
-                      <pic:pic xmlns:pic="http://schemas.openxmlformats.org/drawingml/2006/picture">
-                        <pic:nvPicPr>
-                          <pic:cNvPr id="1503026100" name="Picture 15"/>
-                          <pic:cNvPicPr>
-                            <a:picLocks noChangeAspect="1"/>
-                          </pic:cNvPicPr>
-                        </pic:nvPicPr>
-                        <pic:blipFill>
-                          <a:blip r:embed="rId21" cstate="print">
-                            <a:extLst>
-                              <a:ext uri="{28A0092B-C50C-407E-A947-70E740481C1C}">
-                                <a14:useLocalDpi xmlns:a14="http://schemas.microsoft.com/office/drawing/2010/main" val="0"/>
-                              </a:ext>
-                            </a:extLst>
-                          </a:blip>
-                          <a:stretch>
-                            <a:fillRect/>
-                          </a:stretch>
-                        </pic:blipFill>
-                        <pic:spPr>
-                          <a:xfrm>
-                            <a:off x="2128603" y="0"/>
-                            <a:ext cx="2130425" cy="1562100"/>
-                          </a:xfrm>
-                          <a:prstGeom prst="rect">
-                            <a:avLst/>
-                          </a:prstGeom>
-                        </pic:spPr>
-                      </pic:pic>
-                      <pic:pic xmlns:pic="http://schemas.openxmlformats.org/drawingml/2006/picture">
-                        <pic:nvPicPr>
-                          <pic:cNvPr id="1985134459" name="Picture 16"/>
-                          <pic:cNvPicPr>
-                            <a:picLocks noChangeAspect="1"/>
-                          </pic:cNvPicPr>
-                        </pic:nvPicPr>
-                        <pic:blipFill>
-                          <a:blip r:embed="rId22" cstate="print">
-                            <a:extLst>
-                              <a:ext uri="{28A0092B-C50C-407E-A947-70E740481C1C}">
-                                <a14:useLocalDpi xmlns:a14="http://schemas.microsoft.com/office/drawing/2010/main" val="0"/>
-                              </a:ext>
-                            </a:extLst>
-                          </a:blip>
-                          <a:stretch>
-                            <a:fillRect/>
-                          </a:stretch>
-                        </pic:blipFill>
-                        <pic:spPr>
-                          <a:xfrm>
-                            <a:off x="4257206" y="0"/>
-                            <a:ext cx="2130425" cy="1501775"/>
-                          </a:xfrm>
-                          <a:prstGeom prst="rect">
-                            <a:avLst/>
-                          </a:prstGeom>
-                        </pic:spPr>
-                      </pic:pic>
-                    </wpg:wgp>
-                  </a:graphicData>
-                </a:graphic>
-              </wp:anchor>
-            </w:drawing>
-          </mc:Choice>
-          <mc:Fallback>
-            <w:pict>
-              <v:group w14:anchorId="759B9D03" id="Group 18" o:spid="_x0000_s1026" style="position:absolute;margin-left:-17.7pt;margin-top:34pt;width:502.95pt;height:123pt;z-index:251680768" coordsize="63876,15621" o:gfxdata="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">
-                <v:shape id="Picture 14" o:spid="_x0000_s1027" type="#_x0000_t75" style="position:absolute;width:21304;height:15621;visibility:visible;mso-wrap-style:square" o:gfxdata="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">
-                  <v:imagedata r:id="rId23" o:title=""/>
-                </v:shape>
-                <v:shape id="Picture 15" o:spid="_x0000_s1028" type="#_x0000_t75" style="position:absolute;left:21286;width:21304;height:15621;visibility:visible;mso-wrap-style:square" o:gfxdata="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">
-                  <v:imagedata r:id="rId24" o:title=""/>
-                </v:shape>
-                <v:shape id="Picture 16" o:spid="_x0000_s1029" type="#_x0000_t75" style="position:absolute;left:42572;width:21304;height:15017;visibility:visible;mso-wrap-style:square" o:gfxdata="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">
-                  <v:imagedata r:id="rId25" o:title=""/>
-                </v:shape>
-                <w10:wrap type="topAndBottom"/>
-              </v:group>
-            </w:pict>
-          </mc:Fallback>
-        </mc:AlternateContent>
+        </w:rPr>
+        <w:pict w14:anchorId="6520ADF4">
+          <v:group id="Group 18" o:spid="_x0000_s1036" style="position:absolute;margin-left:-17.7pt;margin-top:34pt;width:502.95pt;height:123pt;z-index:251680768" coordsize="63876,15621" o:gfxdata="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">
+            <v:shape id="Picture 14" o:spid="_x0000_s1037" type="#_x0000_t75" style="position:absolute;width:21304;height:15621;visibility:visible;mso-wrap-style:square" o:gfxdata="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">
+              <v:imagedata r:id="rId18" o:title=""/>
+            </v:shape>
+            <v:shape id="Picture 15" o:spid="_x0000_s1038" type="#_x0000_t75" style="position:absolute;left:21286;width:21304;height:15621;visibility:visible;mso-wrap-style:square" o:gfxdata="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">
+              <v:imagedata r:id="rId19" o:title=""/>
+            </v:shape>
+            <v:shape id="Picture 16" o:spid="_x0000_s1039" type="#_x0000_t75" style="position:absolute;left:42572;width:21304;height:15017;visibility:visible;mso-wrap-style:square" o:gfxdata="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">
+              <v:imagedata r:id="rId20" o:title=""/>
+            </v:shape>
+            <w10:wrap type="topAndBottom"/>
+          </v:group>
+        </w:pict>
       </w:r>
       <w:r>
         <w:t xml:space="preserve">Figure </w:t>
@@ -2765,455 +2285,95 @@
         <w:rPr>
           <w:noProof/>
         </w:rPr>
-        <mc:AlternateContent>
-          <mc:Choice Requires="wps">
-            <w:drawing>
-              <wp:anchor distT="0" distB="0" distL="114300" distR="114300" simplePos="0" relativeHeight="251676672" behindDoc="0" locked="0" layoutInCell="1" allowOverlap="1" wp14:anchorId="4ABE51A7" wp14:editId="2FAF4132">
-                <wp:simplePos x="0" y="0"/>
-                <wp:positionH relativeFrom="column">
-                  <wp:posOffset>0</wp:posOffset>
-                </wp:positionH>
-                <wp:positionV relativeFrom="paragraph">
-                  <wp:posOffset>3532505</wp:posOffset>
-                </wp:positionV>
-                <wp:extent cx="6403975" cy="635"/>
-                <wp:effectExtent l="0" t="0" r="0" b="12065"/>
-                <wp:wrapTopAndBottom/>
-                <wp:docPr id="1098499372" name="Text Box 1"/>
-                <wp:cNvGraphicFramePr/>
-                <a:graphic xmlns:a="http://schemas.openxmlformats.org/drawingml/2006/main">
-                  <a:graphicData uri="http://schemas.microsoft.com/office/word/2010/wordprocessingShape">
-                    <wps:wsp>
-                      <wps:cNvSpPr txBox="1"/>
-                      <wps:spPr>
-                        <a:xfrm>
-                          <a:off x="0" y="0"/>
-                          <a:ext cx="6403975" cy="635"/>
-                        </a:xfrm>
-                        <a:prstGeom prst="rect">
-                          <a:avLst/>
-                        </a:prstGeom>
-                        <a:solidFill>
-                          <a:prstClr val="white"/>
-                        </a:solidFill>
-                        <a:ln>
-                          <a:noFill/>
-                        </a:ln>
-                      </wps:spPr>
-                      <wps:txbx>
-                        <w:txbxContent>
-                          <w:p>
-                            <w:pPr>
-                              <w:pStyle w:val="Caption"/>
-                              <w:rPr>
-                                <w:noProof/>
-                                <w:szCs w:val="24"/>
-                                <w:lang w:bidi="ar-SA"/>
-                              </w:rPr>
-                            </w:pPr>
-                            <w:r>
-                              <w:t xml:space="preserve">Figure </w:t>
-                            </w:r>
-                            <w:fldSimple w:instr=" SEQ Figure \* ARABIC ">
-                              <w:r>
-                                <w:rPr>
-                                  <w:noProof/>
-                                </w:rPr>
-                                <w:t>6</w:t>
-                              </w:r>
-                            </w:fldSimple>
-                            <w:r>
-                              <w:t>: Value counts for different synthesis conditions for the HEAs that are identified on the Pareto Front</w:t>
-                            </w:r>
-                          </w:p>
-                        </w:txbxContent>
-                      </wps:txbx>
-                      <wps:bodyPr rot="0" spcFirstLastPara="0" vertOverflow="overflow" horzOverflow="overflow" vert="horz" wrap="square" lIns="0" tIns="0" rIns="0" bIns="0" numCol="1" spcCol="0" rtlCol="0" fromWordArt="0" anchor="t" anchorCtr="0" forceAA="0" compatLnSpc="1">
-                        <a:prstTxWarp prst="textNoShape">
-                          <a:avLst/>
-                        </a:prstTxWarp>
-                        <a:spAutoFit/>
-                      </wps:bodyPr>
-                    </wps:wsp>
-                  </a:graphicData>
-                </a:graphic>
-              </wp:anchor>
-            </w:drawing>
-          </mc:Choice>
-          <mc:Fallback>
-            <w:pict>
-              <v:shape w14:anchorId="4ABE51A7" id="_x0000_s1029" type="#_x0000_t202" style="position:absolute;margin-left:0;margin-top:278.15pt;width:504.25pt;height:.05pt;z-index:251676672;visibility:visible;mso-wrap-style:square;mso-wrap-distance-left:9pt;mso-wrap-distance-top:0;mso-wrap-distance-right:9pt;mso-wrap-distance-bottom:0;mso-position-horizontal:absolute;mso-position-horizontal-relative:text;mso-position-vertical:absolute;mso-position-vertical-relative:text;v-text-anchor:top" o:gfxdata="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" stroked="f">
-                <v:textbox style="mso-fit-shape-to-text:t" inset="0,0,0,0">
-                  <w:txbxContent>
-                    <w:p>
-                      <w:pPr>
-                        <w:pStyle w:val="Caption"/>
-                        <w:rPr>
-                          <w:noProof/>
-                          <w:szCs w:val="24"/>
-                          <w:lang w:bidi="ar-SA"/>
-                        </w:rPr>
-                      </w:pPr>
-                      <w:r>
-                        <w:t xml:space="preserve">Figure </w:t>
-                      </w:r>
-                      <w:fldSimple w:instr=" SEQ Figure \* ARABIC ">
-                        <w:r>
-                          <w:rPr>
-                            <w:noProof/>
-                          </w:rPr>
-                          <w:t>6</w:t>
-                        </w:r>
-                      </w:fldSimple>
-                      <w:r>
-                        <w:t>: Value counts for different synthesis conditions for the HEAs that are identified on the Pareto Front</w:t>
-                      </w:r>
-                    </w:p>
-                  </w:txbxContent>
-                </v:textbox>
-                <w10:wrap type="topAndBottom"/>
-              </v:shape>
-            </w:pict>
-          </mc:Fallback>
-        </mc:AlternateContent>
+        <w:lastRenderedPageBreak/>
+        <w:pict w14:anchorId="46EBAAE8">
+          <v:shape id="_x0000_s1035" type="#_x0000_t202" style="position:absolute;margin-left:0;margin-top:278.15pt;width:504.25pt;height:.05pt;z-index:251676672;visibility:visible;mso-wrap-style:square;mso-wrap-distance-left:9pt;mso-wrap-distance-top:0;mso-wrap-distance-right:9pt;mso-wrap-distance-bottom:0;mso-position-horizontal:absolute;mso-position-horizontal-relative:text;mso-position-vertical:absolute;mso-position-vertical-relative:text;v-text-anchor:top" o:gfxdata="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" stroked="f">
+            <v:textbox style="mso-fit-shape-to-text:t" inset="0,0,0,0">
+              <w:txbxContent>
+                <w:p>
+                  <w:pPr>
+                    <w:pStyle w:val="Caption"/>
+                    <w:rPr>
+                      <w:noProof/>
+                      <w:szCs w:val="24"/>
+                      <w:lang w:bidi="ar-SA"/>
+                    </w:rPr>
+                  </w:pPr>
+                  <w:r>
+                    <w:t xml:space="preserve">Figure </w:t>
+                  </w:r>
+                  <w:fldSimple w:instr=" SEQ Figure \* ARABIC ">
+                    <w:r>
+                      <w:rPr>
+                        <w:noProof/>
+                      </w:rPr>
+                      <w:t>6</w:t>
+                    </w:r>
+                  </w:fldSimple>
+                  <w:r>
+                    <w:t>: Value counts for different synthesis conditions for the HEAs that are identified on the Pareto Front</w:t>
+                  </w:r>
+                </w:p>
+              </w:txbxContent>
+            </v:textbox>
+            <w10:wrap type="topAndBottom"/>
+          </v:shape>
+        </w:pict>
       </w:r>
       <w:r>
         <w:rPr>
           <w:noProof/>
+        </w:rPr>
+        <w:pict w14:anchorId="4C064D9D">
+          <v:group id="Group 10" o:spid="_x0000_s1026" style="position:absolute;margin-left:0;margin-top:6.5pt;width:504.3pt;height:267.25pt;z-index:251674624" coordsize="64045,33939" o:gfxdata="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">
+            <v:shape id="Picture 1" o:spid="_x0000_s1027" type="#_x0000_t75" style="position:absolute;width:16002;height:14217;visibility:visible;mso-wrap-style:square" o:gfxdata="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">
+              <v:imagedata r:id="rId21" o:title=""/>
+            </v:shape>
+            <v:shape id="Picture 2" o:spid="_x0000_s1028" type="#_x0000_t75" style="position:absolute;left:16039;width:16002;height:14649;visibility:visible;mso-wrap-style:square" o:gfxdata="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">
+              <v:imagedata r:id="rId22" o:title=""/>
+            </v:shape>
+            <v:shape id="Picture 3" o:spid="_x0000_s1029" type="#_x0000_t75" style="position:absolute;left:32004;width:16002;height:12750;visibility:visible;mso-wrap-style:square" o:gfxdata="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">
+              <v:imagedata r:id="rId23" o:title=""/>
+            </v:shape>
+            <v:shape id="Picture 4" o:spid="_x0000_s1030" type="#_x0000_t75" style="position:absolute;left:48043;width:16002;height:12750;visibility:visible;mso-wrap-style:square" o:gfxdata="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">
+              <v:imagedata r:id="rId24" o:title=""/>
+            </v:shape>
+            <v:shape id="Picture 5" o:spid="_x0000_s1031" type="#_x0000_t75" style="position:absolute;top:14915;width:16002;height:14021;visibility:visible;mso-wrap-style:square" o:gfxdata="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">
+              <v:imagedata r:id="rId25" o:title=""/>
+            </v:shape>
+            <v:shape id="Picture 6" o:spid="_x0000_s1032" type="#_x0000_t75" style="position:absolute;left:16039;top:15140;width:16002;height:13989;visibility:visible;mso-wrap-style:square" o:gfxdata="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">
+              <v:imagedata r:id="rId26" o:title=""/>
+              <o:lock v:ext="edit" aspectratio="f"/>
+            </v:shape>
+            <v:shape id="Picture 7" o:spid="_x0000_s1033" type="#_x0000_t75" style="position:absolute;left:32004;top:15289;width:16002;height:13818;visibility:visible;mso-wrap-style:square" o:gfxdata="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">
+              <v:imagedata r:id="rId27" o:title=""/>
+            </v:shape>
+            <v:shape id="Picture 9" o:spid="_x0000_s1034" type="#_x0000_t75" style="position:absolute;left:48043;top:15289;width:16002;height:18650;visibility:visible;mso-wrap-style:square" o:gfxdata="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">
+              <v:imagedata r:id="rId28" o:title=""/>
+            </v:shape>
+            <w10:wrap type="topAndBottom"/>
+          </v:group>
+        </w:pict>
+      </w:r>
+    </w:p>
+    <w:p>
+      <w:pPr>
+        <w:pStyle w:val="Heading1"/>
+      </w:pPr>
+      <w:r>
+        <w:t>Method</w:t>
+      </w:r>
+    </w:p>
+    <w:p>
+      <w:pPr>
+        <w:rPr>
           <w:lang w:bidi="ar-SA"/>
-          <w14:ligatures w14:val="standardContextual"/>
-        </w:rPr>
-        <mc:AlternateContent>
-          <mc:Choice Requires="wpg">
-            <w:drawing>
-              <wp:anchor distT="0" distB="0" distL="114300" distR="114300" simplePos="0" relativeHeight="251674624" behindDoc="0" locked="0" layoutInCell="1" allowOverlap="1" wp14:anchorId="0DDEEB02" wp14:editId="61525C64">
-                <wp:simplePos x="0" y="0"/>
-                <wp:positionH relativeFrom="column">
-                  <wp:posOffset>0</wp:posOffset>
-                </wp:positionH>
-                <wp:positionV relativeFrom="paragraph">
-                  <wp:posOffset>82446</wp:posOffset>
-                </wp:positionV>
-                <wp:extent cx="6404548" cy="3393992"/>
-                <wp:effectExtent l="0" t="0" r="0" b="0"/>
-                <wp:wrapTopAndBottom/>
-                <wp:docPr id="1771303171" name="Group 10"/>
-                <wp:cNvGraphicFramePr/>
-                <a:graphic xmlns:a="http://schemas.openxmlformats.org/drawingml/2006/main">
-                  <a:graphicData uri="http://schemas.microsoft.com/office/word/2010/wordprocessingGroup">
-                    <wpg:wgp>
-                      <wpg:cNvGrpSpPr/>
-                      <wpg:grpSpPr>
-                        <a:xfrm>
-                          <a:off x="0" y="0"/>
-                          <a:ext cx="6404548" cy="3393992"/>
-                          <a:chOff x="0" y="0"/>
-                          <a:chExt cx="6404548" cy="3393992"/>
-                        </a:xfrm>
-                      </wpg:grpSpPr>
-                      <pic:pic xmlns:pic="http://schemas.openxmlformats.org/drawingml/2006/picture">
-                        <pic:nvPicPr>
-                          <pic:cNvPr id="1413294463" name="Picture 1"/>
-                          <pic:cNvPicPr>
-                            <a:picLocks noChangeAspect="1"/>
-                          </pic:cNvPicPr>
-                        </pic:nvPicPr>
-                        <pic:blipFill>
-                          <a:blip r:embed="rId26" cstate="print">
-                            <a:extLst>
-                              <a:ext uri="{28A0092B-C50C-407E-A947-70E740481C1C}">
-                                <a14:useLocalDpi xmlns:a14="http://schemas.microsoft.com/office/drawing/2010/main" val="0"/>
-                              </a:ext>
-                            </a:extLst>
-                          </a:blip>
-                          <a:stretch>
-                            <a:fillRect/>
-                          </a:stretch>
-                        </pic:blipFill>
-                        <pic:spPr>
-                          <a:xfrm>
-                            <a:off x="0" y="0"/>
-                            <a:ext cx="1600200" cy="1421765"/>
-                          </a:xfrm>
-                          <a:prstGeom prst="rect">
-                            <a:avLst/>
-                          </a:prstGeom>
-                        </pic:spPr>
-                      </pic:pic>
-                      <pic:pic xmlns:pic="http://schemas.openxmlformats.org/drawingml/2006/picture">
-                        <pic:nvPicPr>
-                          <pic:cNvPr id="117373869" name="Picture 2"/>
-                          <pic:cNvPicPr>
-                            <a:picLocks noChangeAspect="1"/>
-                          </pic:cNvPicPr>
-                        </pic:nvPicPr>
-                        <pic:blipFill>
-                          <a:blip r:embed="rId27" cstate="print">
-                            <a:extLst>
-                              <a:ext uri="{28A0092B-C50C-407E-A947-70E740481C1C}">
-                                <a14:useLocalDpi xmlns:a14="http://schemas.microsoft.com/office/drawing/2010/main" val="0"/>
-                              </a:ext>
-                            </a:extLst>
-                          </a:blip>
-                          <a:stretch>
-                            <a:fillRect/>
-                          </a:stretch>
-                        </pic:blipFill>
-                        <pic:spPr>
-                          <a:xfrm>
-                            <a:off x="1603948" y="0"/>
-                            <a:ext cx="1600200" cy="1464945"/>
-                          </a:xfrm>
-                          <a:prstGeom prst="rect">
-                            <a:avLst/>
-                          </a:prstGeom>
-                        </pic:spPr>
-                      </pic:pic>
-                      <pic:pic xmlns:pic="http://schemas.openxmlformats.org/drawingml/2006/picture">
-                        <pic:nvPicPr>
-                          <pic:cNvPr id="231620603" name="Picture 3"/>
-                          <pic:cNvPicPr>
-                            <a:picLocks noChangeAspect="1"/>
-                          </pic:cNvPicPr>
-                        </pic:nvPicPr>
-                        <pic:blipFill>
-                          <a:blip r:embed="rId28" cstate="print">
-                            <a:extLst>
-                              <a:ext uri="{28A0092B-C50C-407E-A947-70E740481C1C}">
-                                <a14:useLocalDpi xmlns:a14="http://schemas.microsoft.com/office/drawing/2010/main" val="0"/>
-                              </a:ext>
-                            </a:extLst>
-                          </a:blip>
-                          <a:stretch>
-                            <a:fillRect/>
-                          </a:stretch>
-                        </pic:blipFill>
-                        <pic:spPr>
-                          <a:xfrm>
-                            <a:off x="3200400" y="0"/>
-                            <a:ext cx="1600200" cy="1275080"/>
-                          </a:xfrm>
-                          <a:prstGeom prst="rect">
-                            <a:avLst/>
-                          </a:prstGeom>
-                        </pic:spPr>
-                      </pic:pic>
-                      <pic:pic xmlns:pic="http://schemas.openxmlformats.org/drawingml/2006/picture">
-                        <pic:nvPicPr>
-                          <pic:cNvPr id="566596814" name="Picture 4"/>
-                          <pic:cNvPicPr>
-                            <a:picLocks noChangeAspect="1"/>
-                          </pic:cNvPicPr>
-                        </pic:nvPicPr>
-                        <pic:blipFill>
-                          <a:blip r:embed="rId29" cstate="print">
-                            <a:extLst>
-                              <a:ext uri="{28A0092B-C50C-407E-A947-70E740481C1C}">
-                                <a14:useLocalDpi xmlns:a14="http://schemas.microsoft.com/office/drawing/2010/main" val="0"/>
-                              </a:ext>
-                            </a:extLst>
-                          </a:blip>
-                          <a:stretch>
-                            <a:fillRect/>
-                          </a:stretch>
-                        </pic:blipFill>
-                        <pic:spPr>
-                          <a:xfrm>
-                            <a:off x="4804348" y="0"/>
-                            <a:ext cx="1600200" cy="1275080"/>
-                          </a:xfrm>
-                          <a:prstGeom prst="rect">
-                            <a:avLst/>
-                          </a:prstGeom>
-                        </pic:spPr>
-                      </pic:pic>
-                      <pic:pic xmlns:pic="http://schemas.openxmlformats.org/drawingml/2006/picture">
-                        <pic:nvPicPr>
-                          <pic:cNvPr id="965870773" name="Picture 5"/>
-                          <pic:cNvPicPr>
-                            <a:picLocks noChangeAspect="1"/>
-                          </pic:cNvPicPr>
-                        </pic:nvPicPr>
-                        <pic:blipFill>
-                          <a:blip r:embed="rId30" cstate="print">
-                            <a:extLst>
-                              <a:ext uri="{28A0092B-C50C-407E-A947-70E740481C1C}">
-                                <a14:useLocalDpi xmlns:a14="http://schemas.microsoft.com/office/drawing/2010/main" val="0"/>
-                              </a:ext>
-                            </a:extLst>
-                          </a:blip>
-                          <a:stretch>
-                            <a:fillRect/>
-                          </a:stretch>
-                        </pic:blipFill>
-                        <pic:spPr>
-                          <a:xfrm>
-                            <a:off x="0" y="1491521"/>
-                            <a:ext cx="1600200" cy="1402080"/>
-                          </a:xfrm>
-                          <a:prstGeom prst="rect">
-                            <a:avLst/>
-                          </a:prstGeom>
-                        </pic:spPr>
-                      </pic:pic>
-                      <pic:pic xmlns:pic="http://schemas.openxmlformats.org/drawingml/2006/picture">
-                        <pic:nvPicPr>
-                          <pic:cNvPr id="1978152217" name="Picture 6"/>
-                          <pic:cNvPicPr>
-                            <a:picLocks/>
-                          </pic:cNvPicPr>
-                        </pic:nvPicPr>
-                        <pic:blipFill>
-                          <a:blip r:embed="rId31" cstate="print">
-                            <a:extLst>
-                              <a:ext uri="{28A0092B-C50C-407E-A947-70E740481C1C}">
-                                <a14:useLocalDpi xmlns:a14="http://schemas.microsoft.com/office/drawing/2010/main" val="0"/>
-                              </a:ext>
-                            </a:extLst>
-                          </a:blip>
-                          <a:stretch>
-                            <a:fillRect/>
-                          </a:stretch>
-                        </pic:blipFill>
-                        <pic:spPr>
-                          <a:xfrm>
-                            <a:off x="1603948" y="1514006"/>
-                            <a:ext cx="1600200" cy="1398905"/>
-                          </a:xfrm>
-                          <a:prstGeom prst="rect">
-                            <a:avLst/>
-                          </a:prstGeom>
-                        </pic:spPr>
-                      </pic:pic>
-                      <pic:pic xmlns:pic="http://schemas.openxmlformats.org/drawingml/2006/picture">
-                        <pic:nvPicPr>
-                          <pic:cNvPr id="425511491" name="Picture 7"/>
-                          <pic:cNvPicPr>
-                            <a:picLocks noChangeAspect="1"/>
-                          </pic:cNvPicPr>
-                        </pic:nvPicPr>
-                        <pic:blipFill>
-                          <a:blip r:embed="rId32" cstate="print">
-                            <a:extLst>
-                              <a:ext uri="{28A0092B-C50C-407E-A947-70E740481C1C}">
-                                <a14:useLocalDpi xmlns:a14="http://schemas.microsoft.com/office/drawing/2010/main" val="0"/>
-                              </a:ext>
-                            </a:extLst>
-                          </a:blip>
-                          <a:stretch>
-                            <a:fillRect/>
-                          </a:stretch>
-                        </pic:blipFill>
-                        <pic:spPr>
-                          <a:xfrm>
-                            <a:off x="3200400" y="1528997"/>
-                            <a:ext cx="1600200" cy="1381760"/>
-                          </a:xfrm>
-                          <a:prstGeom prst="rect">
-                            <a:avLst/>
-                          </a:prstGeom>
-                        </pic:spPr>
-                      </pic:pic>
-                      <pic:pic xmlns:pic="http://schemas.openxmlformats.org/drawingml/2006/picture">
-                        <pic:nvPicPr>
-                          <pic:cNvPr id="1093903238" name="Picture 9"/>
-                          <pic:cNvPicPr>
-                            <a:picLocks noChangeAspect="1"/>
-                          </pic:cNvPicPr>
-                        </pic:nvPicPr>
-                        <pic:blipFill>
-                          <a:blip r:embed="rId33" cstate="print">
-                            <a:extLst>
-                              <a:ext uri="{28A0092B-C50C-407E-A947-70E740481C1C}">
-                                <a14:useLocalDpi xmlns:a14="http://schemas.microsoft.com/office/drawing/2010/main" val="0"/>
-                              </a:ext>
-                            </a:extLst>
-                          </a:blip>
-                          <a:stretch>
-                            <a:fillRect/>
-                          </a:stretch>
-                        </pic:blipFill>
-                        <pic:spPr>
-                          <a:xfrm>
-                            <a:off x="4804348" y="1528997"/>
-                            <a:ext cx="1600200" cy="1864995"/>
-                          </a:xfrm>
-                          <a:prstGeom prst="rect">
-                            <a:avLst/>
-                          </a:prstGeom>
-                        </pic:spPr>
-                      </pic:pic>
-                    </wpg:wgp>
-                  </a:graphicData>
-                </a:graphic>
-              </wp:anchor>
-            </w:drawing>
-          </mc:Choice>
-          <mc:Fallback>
-            <w:pict>
-              <v:group w14:anchorId="583EA32C" id="Group 10" o:spid="_x0000_s1026" style="position:absolute;margin-left:0;margin-top:6.5pt;width:504.3pt;height:267.25pt;z-index:251674624" coordsize="64045,33939" o:gfxdata="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">
-                <v:shape id="Picture 1" o:spid="_x0000_s1027" type="#_x0000_t75" style="position:absolute;width:16002;height:14217;visibility:visible;mso-wrap-style:square" o:gfxdata="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">
-                  <v:imagedata r:id="rId34" o:title=""/>
-                </v:shape>
-                <v:shape id="Picture 2" o:spid="_x0000_s1028" type="#_x0000_t75" style="position:absolute;left:16039;width:16002;height:14649;visibility:visible;mso-wrap-style:square" o:gfxdata="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">
-                  <v:imagedata r:id="rId35" o:title=""/>
-                </v:shape>
-                <v:shape id="Picture 3" o:spid="_x0000_s1029" type="#_x0000_t75" style="position:absolute;left:32004;width:16002;height:12750;visibility:visible;mso-wrap-style:square" o:gfxdata="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">
-                  <v:imagedata r:id="rId36" o:title=""/>
-                </v:shape>
-                <v:shape id="Picture 4" o:spid="_x0000_s1030" type="#_x0000_t75" style="position:absolute;left:48043;width:16002;height:12750;visibility:visible;mso-wrap-style:square" o:gfxdata="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">
-                  <v:imagedata r:id="rId37" o:title=""/>
-                </v:shape>
-                <v:shape id="Picture 5" o:spid="_x0000_s1031" type="#_x0000_t75" style="position:absolute;top:14915;width:16002;height:14021;visibility:visible;mso-wrap-style:square" o:gfxdata="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">
-                  <v:imagedata r:id="rId38" o:title=""/>
-                </v:shape>
-                <v:shape id="Picture 6" o:spid="_x0000_s1032" type="#_x0000_t75" style="position:absolute;left:16039;top:15140;width:16002;height:13989;visibility:visible;mso-wrap-style:square" o:gfxdata="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">
-                  <v:imagedata r:id="rId39" o:title=""/>
-                  <o:lock v:ext="edit" aspectratio="f"/>
-                </v:shape>
-                <v:shape id="Picture 7" o:spid="_x0000_s1033" type="#_x0000_t75" style="position:absolute;left:32004;top:15289;width:16002;height:13818;visibility:visible;mso-wrap-style:square" o:gfxdata="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">
-                  <v:imagedata r:id="rId40" o:title=""/>
-                </v:shape>
-                <v:shape id="Picture 9" o:spid="_x0000_s1034" type="#_x0000_t75" style="position:absolute;left:48043;top:15289;width:16002;height:18650;visibility:visible;mso-wrap-style:square" o:gfxdata="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">
-                  <v:imagedata r:id="rId41" o:title=""/>
-                </v:shape>
-                <w10:wrap type="topAndBottom"/>
-              </v:group>
-            </w:pict>
-          </mc:Fallback>
-        </mc:AlternateContent>
-      </w:r>
-    </w:p>
-    <w:p>
-      <w:pPr>
-        <w:pStyle w:val="Heading1"/>
-      </w:pPr>
-      <w:r>
-        <w:t>Method</w:t>
-      </w:r>
-    </w:p>
-    <w:p>
-      <w:pPr>
-        <w:rPr>
-          <w:lang w:bidi="ar-SA"/>
-        </w:rPr>
-      </w:pPr>
-    </w:p>
-    <w:p>
-      <w:r>
-        <w:t>We utilized two distinct datasets to predict various properties of High Entropy Alloys (HEAs). The first dataset focused on the chemical compositions of the alloys and included a range of synthesis conditions, such as Test Temperature (Celsius), Strain Rate (s^-1), Arc Melting, HIP Time (hours), Anneal Temp (Celsius), Anneal Time (hours), Anneal Cooling Rate (</w:t>
-      </w:r>
-      <w:proofErr w:type="spellStart"/>
-      <w:r>
-        <w:t>degC</w:t>
-      </w:r>
-      <w:proofErr w:type="spellEnd"/>
-      <w:r>
-        <w:t xml:space="preserve">/min), and </w:t>
-      </w:r>
-      <w:r>
-        <w:lastRenderedPageBreak/>
-        <w:t>Phase Type. This dataset was instrumental in modeling three key mechanical properties: Ductility (%), Yield Stress (MPa), and Hardness (HV).</w:t>
+        </w:rPr>
+      </w:pPr>
+    </w:p>
+    <w:p>
+      <w:r>
+        <w:t>We utilized two distinct datasets to predict various properties of High Entropy Alloys (HEAs). The first dataset focused on the chemical compositions of the alloys and included a range of synthesis conditions, such as Test Temperature (Celsius), Strain Rate (s^-1), Arc Melting, HIP Time (hours), Anneal Temp (Celsius), Anneal Time (hours), Anneal Cooling Rate (degC/min), and Phase Type. This dataset was instrumental in modeling three key mechanical properties: Ductility (%), Yield Stress (MPa), and Hardness (HV).</w:t>
       </w:r>
     </w:p>
     <w:p/>
@@ -3755,7 +2915,14 @@
         <w:rPr>
           <w:rFonts w:eastAsiaTheme="minorEastAsia"/>
         </w:rPr>
-        <w:t xml:space="preserve"> ensures that the concentration of each element </w:t>
+        <w:t xml:space="preserve"> ensures that the concentration </w:t>
+      </w:r>
+      <w:r>
+        <w:rPr>
+          <w:rFonts w:eastAsiaTheme="minorEastAsia"/>
+        </w:rPr>
+        <w:lastRenderedPageBreak/>
+        <w:t xml:space="preserve">of each element </w:t>
       </w:r>
       <m:oMath>
         <m:sSub>
@@ -3915,7 +3082,7 @@
                     </pic:cNvPicPr>
                   </pic:nvPicPr>
                   <pic:blipFill rotWithShape="1">
-                    <a:blip r:embed="rId42"/>
+                    <a:blip r:embed="rId29"/>
                     <a:srcRect r="17711" b="7890"/>
                     <a:stretch/>
                   </pic:blipFill>
@@ -3962,7 +3129,6 @@
     </w:p>
     <w:p>
       <w:r>
-        <w:lastRenderedPageBreak/>
         <w:t xml:space="preserve">As noted previously, each dataset is quite small and lacks representation. Additionally, we have different size of dataset available for different property. Thus, we have used four different Bayesian Neural Networks (BNNs) for each property. These models take into account prior knowledge in data uncertainty and iteratively updates itself with the availability of the training data. </w:t>
       </w:r>
     </w:p>
@@ -4214,6 +3380,7 @@
             <w:rPr>
               <w:rFonts w:ascii="Cambria Math" w:hAnsi="Cambria Math"/>
             </w:rPr>
+            <w:lastRenderedPageBreak/>
             <m:t>p</m:t>
           </m:r>
           <m:d>
@@ -4431,15 +3598,7 @@
         <w:t xml:space="preserve">, </w:t>
       </w:r>
       <w:r>
-        <w:t>we introduce three hidden probabilistic dense layers, each equipped with 20 neurons and employing the rectified linear unit (</w:t>
-      </w:r>
-      <w:proofErr w:type="spellStart"/>
-      <w:r>
-        <w:t>ReLU</w:t>
-      </w:r>
-      <w:proofErr w:type="spellEnd"/>
-      <w:r>
-        <w:t>) activation function. These hidden layers facilitate non-linear transformations, enhancing the network's capacity to represent intricate relationships within the data. Importantly, the weights of these neurons are probabilistic</w:t>
+        <w:t>we introduce three hidden probabilistic dense layers, each equipped with 20 neurons and employing the rectified linear unit (ReLU) activation function. These hidden layers facilitate non-linear transformations, enhancing the network's capacity to represent intricate relationships within the data. Importantly, the weights of these neurons are probabilistic</w:t>
       </w:r>
       <w:r>
         <w:t>,</w:t>
@@ -5024,15 +4183,7 @@
         <w:t xml:space="preserve">. </w:t>
       </w:r>
       <w:r>
-        <w:t xml:space="preserve">The variational distribution is a known functional form for whose parameter we wish to estimate by minimizing the </w:t>
-      </w:r>
-      <w:proofErr w:type="spellStart"/>
-      <w:r>
-        <w:t>Kullback-Leibler</w:t>
-      </w:r>
-      <w:proofErr w:type="spellEnd"/>
-      <w:r>
-        <w:t xml:space="preserve"> divergence between </w:t>
+        <w:t xml:space="preserve">The variational distribution is a known functional form for whose parameter we wish to estimate by minimizing the Kullback-Leibler divergence between </w:t>
       </w:r>
       <m:oMath>
         <m:sSub>
@@ -5153,7 +4304,6 @@
         <w:pStyle w:val="Heading2"/>
       </w:pPr>
       <w:r>
-        <w:lastRenderedPageBreak/>
         <w:t>Synthetic Alloy Generation</w:t>
       </w:r>
     </w:p>
@@ -6731,6 +5881,7 @@
           <w:rFonts w:eastAsia="Times New Roman" w:cstheme="minorHAnsi"/>
           <w:sz w:val="24"/>
           <w:szCs w:val="24"/>
+          <w14:ligatures w14:val="standardContextual"/>
         </w:rPr>
       </w:sdtEndPr>
       <w:sdtContent>
@@ -6778,7 +5929,7 @@
               </w:tblPr>
               <w:tblGrid>
                 <w:gridCol w:w="322"/>
-                <w:gridCol w:w="9038"/>
+                <w:gridCol w:w="9128"/>
               </w:tblGrid>
               <w:tr>
                 <w:trPr>
@@ -6873,7 +6024,6 @@
         <w:pStyle w:val="Heading1"/>
       </w:pPr>
       <w:r>
-        <w:lastRenderedPageBreak/>
         <w:t>Appendix</w:t>
       </w:r>
     </w:p>
@@ -6895,6 +6045,7 @@
           <w:noProof/>
           <w:lang w:bidi="ar-SA"/>
         </w:rPr>
+        <w:lastRenderedPageBreak/>
         <w:drawing>
           <wp:inline distT="0" distB="0" distL="0" distR="0" wp14:anchorId="449265DD" wp14:editId="11C9BCD0">
             <wp:extent cx="5270500" cy="5981700"/>
@@ -6911,7 +6062,7 @@
                     <pic:cNvPicPr/>
                   </pic:nvPicPr>
                   <pic:blipFill>
-                    <a:blip r:embed="rId43">
+                    <a:blip r:embed="rId30">
                       <a:extLst>
                         <a:ext uri="{28A0092B-C50C-407E-A947-70E740481C1C}">
                           <a14:useLocalDpi xmlns:a14="http://schemas.microsoft.com/office/drawing/2010/main" val="0"/>
@@ -6966,7 +6117,7 @@
                     <pic:cNvPicPr/>
                   </pic:nvPicPr>
                   <pic:blipFill>
-                    <a:blip r:embed="rId44">
+                    <a:blip r:embed="rId31">
                       <a:extLst>
                         <a:ext uri="{28A0092B-C50C-407E-A947-70E740481C1C}">
                           <a14:useLocalDpi xmlns:a14="http://schemas.microsoft.com/office/drawing/2010/main" val="0"/>
@@ -7021,7 +6172,7 @@
                     <pic:cNvPicPr/>
                   </pic:nvPicPr>
                   <pic:blipFill>
-                    <a:blip r:embed="rId45">
+                    <a:blip r:embed="rId32">
                       <a:extLst>
                         <a:ext uri="{28A0092B-C50C-407E-A947-70E740481C1C}">
                           <a14:useLocalDpi xmlns:a14="http://schemas.microsoft.com/office/drawing/2010/main" val="0"/>
@@ -7069,7 +6220,7 @@
                     <pic:cNvPicPr/>
                   </pic:nvPicPr>
                   <pic:blipFill>
-                    <a:blip r:embed="rId46">
+                    <a:blip r:embed="rId33">
                       <a:extLst>
                         <a:ext uri="{28A0092B-C50C-407E-A947-70E740481C1C}">
                           <a14:useLocalDpi xmlns:a14="http://schemas.microsoft.com/office/drawing/2010/main" val="0"/>
@@ -7117,7 +6268,7 @@
                     <pic:cNvPicPr/>
                   </pic:nvPicPr>
                   <pic:blipFill>
-                    <a:blip r:embed="rId47">
+                    <a:blip r:embed="rId34">
                       <a:extLst>
                         <a:ext uri="{28A0092B-C50C-407E-A947-70E740481C1C}">
                           <a14:useLocalDpi xmlns:a14="http://schemas.microsoft.com/office/drawing/2010/main" val="0"/>
@@ -7165,7 +6316,7 @@
                     <pic:cNvPicPr/>
                   </pic:nvPicPr>
                   <pic:blipFill>
-                    <a:blip r:embed="rId48">
+                    <a:blip r:embed="rId35">
                       <a:extLst>
                         <a:ext uri="{28A0092B-C50C-407E-A947-70E740481C1C}">
                           <a14:useLocalDpi xmlns:a14="http://schemas.microsoft.com/office/drawing/2010/main" val="0"/>
@@ -7212,7 +6363,7 @@
                     <pic:cNvPicPr/>
                   </pic:nvPicPr>
                   <pic:blipFill>
-                    <a:blip r:embed="rId49">
+                    <a:blip r:embed="rId36">
                       <a:extLst>
                         <a:ext uri="{28A0092B-C50C-407E-A947-70E740481C1C}">
                           <a14:useLocalDpi xmlns:a14="http://schemas.microsoft.com/office/drawing/2010/main" val="0"/>
@@ -7260,7 +6411,7 @@
                     <pic:cNvPicPr/>
                   </pic:nvPicPr>
                   <pic:blipFill>
-                    <a:blip r:embed="rId50">
+                    <a:blip r:embed="rId37">
                       <a:extLst>
                         <a:ext uri="{28A0092B-C50C-407E-A947-70E740481C1C}">
                           <a14:useLocalDpi xmlns:a14="http://schemas.microsoft.com/office/drawing/2010/main" val="0"/>
@@ -8403,7 +7554,6 @@
       <w:sz w:val="24"/>
       <w:szCs w:val="24"/>
       <w:lang w:bidi="bn-IN"/>
-      <w14:ligatures w14:val="none"/>
     </w:rPr>
   </w:style>
   <w:style w:type="paragraph" w:styleId="Heading1">
@@ -8427,7 +7577,6 @@
       <w:sz w:val="32"/>
       <w:szCs w:val="32"/>
       <w:lang w:bidi="ar-SA"/>
-      <w14:ligatures w14:val="standardContextual"/>
     </w:rPr>
   </w:style>
   <w:style w:type="paragraph" w:styleId="Heading2">
@@ -8452,7 +7601,6 @@
       <w:sz w:val="26"/>
       <w:szCs w:val="26"/>
       <w:lang w:bidi="ar-SA"/>
-      <w14:ligatures w14:val="standardContextual"/>
     </w:rPr>
   </w:style>
   <w:style w:type="character" w:default="1" w:styleId="DefaultParagraphFont">
@@ -8500,7 +7648,6 @@
       <w:sz w:val="56"/>
       <w:szCs w:val="56"/>
       <w:lang w:bidi="ar-SA"/>
-      <w14:ligatures w14:val="standardContextual"/>
     </w:rPr>
   </w:style>
   <w:style w:type="character" w:customStyle="1" w:styleId="TitleChar">
@@ -8534,7 +7681,6 @@
       <w:sz w:val="22"/>
       <w:szCs w:val="22"/>
       <w:lang w:bidi="ar-SA"/>
-      <w14:ligatures w14:val="standardContextual"/>
     </w:rPr>
   </w:style>
   <w:style w:type="character" w:customStyle="1" w:styleId="Heading1Char">
@@ -8589,7 +7735,6 @@
       <w:sz w:val="22"/>
       <w:szCs w:val="22"/>
       <w:lang w:bidi="ar-SA"/>
-      <w14:ligatures w14:val="standardContextual"/>
     </w:rPr>
   </w:style>
   <w:style w:type="character" w:customStyle="1" w:styleId="math">
@@ -8648,7 +7793,6 @@
       <w:sz w:val="20"/>
       <w:szCs w:val="25"/>
       <w:lang w:bidi="bn-IN"/>
-      <w14:ligatures w14:val="none"/>
     </w:rPr>
   </w:style>
   <w:style w:type="paragraph" w:styleId="CommentSubject">
@@ -8680,7 +7824,6 @@
       <w:sz w:val="20"/>
       <w:szCs w:val="25"/>
       <w:lang w:bidi="bn-IN"/>
-      <w14:ligatures w14:val="none"/>
     </w:rPr>
   </w:style>
   <w:style w:type="paragraph" w:styleId="Caption">

--- a/manuscript/Probabilistic Deep Learning for Simultaneous Multi-2.docx
+++ b/manuscript/Probabilistic Deep Learning for Simultaneous Multi-2.docx
@@ -1368,7 +1368,7 @@
         <w:gridCol w:w="1123"/>
         <w:gridCol w:w="1056"/>
         <w:gridCol w:w="1342"/>
-        <w:gridCol w:w="1136"/>
+        <w:gridCol w:w="1164"/>
         <w:gridCol w:w="1081"/>
       </w:tblGrid>
       <w:tr>
@@ -1602,7 +1602,13 @@
               <w:rPr>
                 <w:lang w:bidi="ar-SA"/>
               </w:rPr>
-              <w:t>0.7036</w:t>
+              <w:t>0.7</w:t>
+            </w:r>
+            <w:r>
+              <w:rPr>
+                <w:lang w:bidi="ar-SA"/>
+              </w:rPr>
+              <w:t>153</w:t>
             </w:r>
           </w:p>
         </w:tc>
@@ -1620,7 +1626,7 @@
               <w:rPr>
                 <w:lang w:bidi="ar-SA"/>
               </w:rPr>
-              <w:t>62307.96</w:t>
+              <w:t>78685.65</w:t>
             </w:r>
           </w:p>
         </w:tc>
@@ -1641,7 +1647,7 @@
               <w:rPr>
                 <w:lang w:bidi="ar-SA"/>
               </w:rPr>
-              <w:t>192.460</w:t>
+              <w:t>194.415</w:t>
             </w:r>
           </w:p>
         </w:tc>
@@ -1655,6 +1661,12 @@
                 <w:lang w:bidi="ar-SA"/>
               </w:rPr>
             </w:pPr>
+            <w:r>
+              <w:rPr>
+                <w:lang w:bidi="ar-SA"/>
+              </w:rPr>
+              <w:t>0.6796</w:t>
+            </w:r>
           </w:p>
         </w:tc>
         <w:tc>
@@ -1692,7 +1704,7 @@
               <w:rPr>
                 <w:lang w:bidi="ar-SA"/>
               </w:rPr>
-              <w:t>61960.43</w:t>
+              <w:t>81455.925</w:t>
             </w:r>
           </w:p>
         </w:tc>
@@ -1710,7 +1722,7 @@
               <w:rPr>
                 <w:lang w:bidi="ar-SA"/>
               </w:rPr>
-              <w:t>178.707</w:t>
+              <w:t>198.135</w:t>
             </w:r>
           </w:p>
         </w:tc>
@@ -1896,6 +1908,12 @@
                 <w:lang w:bidi="ar-SA"/>
               </w:rPr>
             </w:pPr>
+            <w:r>
+              <w:rPr>
+                <w:lang w:bidi="ar-SA"/>
+              </w:rPr>
+              <w:t>0.7500</w:t>
+            </w:r>
           </w:p>
         </w:tc>
         <w:tc>
@@ -1908,6 +1926,12 @@
                 <w:lang w:bidi="ar-SA"/>
               </w:rPr>
             </w:pPr>
+            <w:r>
+              <w:rPr>
+                <w:lang w:bidi="ar-SA"/>
+              </w:rPr>
+              <w:t>5338.52</w:t>
+            </w:r>
           </w:p>
         </w:tc>
         <w:tc>
@@ -1920,6 +1944,12 @@
                 <w:lang w:bidi="ar-SA"/>
               </w:rPr>
             </w:pPr>
+            <w:r>
+              <w:rPr>
+                <w:lang w:bidi="ar-SA"/>
+              </w:rPr>
+              <w:t>57.699</w:t>
+            </w:r>
           </w:p>
         </w:tc>
         <w:tc>
@@ -1932,6 +1962,12 @@
                 <w:lang w:bidi="ar-SA"/>
               </w:rPr>
             </w:pPr>
+            <w:r>
+              <w:rPr>
+                <w:lang w:bidi="ar-SA"/>
+              </w:rPr>
+              <w:t>1.0</w:t>
+            </w:r>
           </w:p>
         </w:tc>
         <w:tc>
@@ -1944,6 +1980,12 @@
                 <w:lang w:bidi="ar-SA"/>
               </w:rPr>
             </w:pPr>
+            <w:r>
+              <w:rPr>
+                <w:lang w:bidi="ar-SA"/>
+              </w:rPr>
+              <w:t>0.6269</w:t>
+            </w:r>
           </w:p>
         </w:tc>
         <w:tc>
@@ -1956,6 +1998,12 @@
                 <w:lang w:bidi="ar-SA"/>
               </w:rPr>
             </w:pPr>
+            <w:r>
+              <w:rPr>
+                <w:lang w:bidi="ar-SA"/>
+              </w:rPr>
+              <w:t>7967.911</w:t>
+            </w:r>
           </w:p>
         </w:tc>
         <w:tc>
@@ -1968,6 +2016,12 @@
                 <w:lang w:bidi="ar-SA"/>
               </w:rPr>
             </w:pPr>
+            <w:r>
+              <w:rPr>
+                <w:lang w:bidi="ar-SA"/>
+              </w:rPr>
+              <w:t>62.273</w:t>
+            </w:r>
           </w:p>
         </w:tc>
       </w:tr>
